--- a/笔记/NLP基础.docx
+++ b/笔记/NLP基础.docx
@@ -7,7 +7,7 @@
         <w:pStyle w:val="Heading3"/>
         <w:numPr>
           <w:ilvl w:val="2"/>
-          <w:numId w:val="1"/>
+          <w:numId w:val="3"/>
         </w:numPr>
         <w:spacing w:before="140" w:after="120"/>
         <w:jc w:val="center"/>
@@ -56,6 +56,9 @@
       <w:r>
         <w:rPr/>
         <w:t>NER</w:t>
+        <w:tab/>
+        <w:tab/>
+        <w:tab/>
       </w:r>
     </w:p>
     <w:p>
@@ -66,6 +69,9 @@
       <w:r>
         <w:rPr/>
         <w:t>POS</w:t>
+        <w:tab/>
+        <w:tab/>
+        <w:tab/>
       </w:r>
     </w:p>
     <w:p>
@@ -96,6 +102,7 @@
       <w:r>
         <w:rPr/>
         <w:tab/>
+        <w:tab/>
       </w:r>
     </w:p>
     <w:p>
@@ -121,6 +128,11 @@
         <w:rPr/>
         <w:t>文本相似度</w:t>
       </w:r>
+      <w:r>
+        <w:rPr/>
+        <w:tab/>
+        <w:tab/>
+      </w:r>
     </w:p>
     <w:p>
       <w:pPr>
@@ -135,7 +147,7 @@
         <w:rPr/>
         <w:tab/>
         <w:tab/>
-        <w:t>cnn</w:t>
+        <w:t>cnn/LSTM/RNN</w:t>
       </w:r>
     </w:p>
     <w:p>
@@ -147,6 +159,28 @@
         <w:rPr/>
         <w:t>文本聚类</w:t>
       </w:r>
+      <w:r>
+        <w:rPr/>
+        <w:tab/>
+        <w:tab/>
+        <w:t>kmeans knn</w:t>
+      </w:r>
+    </w:p>
+    <w:p>
+      <w:pPr>
+        <w:pStyle w:val="Normal"/>
+        <w:rPr/>
+      </w:pPr>
+      <w:r>
+        <w:rPr/>
+        <w:t>文本生成</w:t>
+      </w:r>
+      <w:r>
+        <w:rPr/>
+        <w:tab/>
+        <w:tab/>
+        <w:t>seq2seq</w:t>
+      </w:r>
     </w:p>
     <w:p>
       <w:pPr>
@@ -161,8 +195,2655 @@
         <w:rPr/>
         <w:tab/>
         <w:tab/>
-        <w:tab/>
         <w:t>word2vec</w:t>
+      </w:r>
+    </w:p>
+    <w:p>
+      <w:pPr>
+        <w:pStyle w:val="Normal"/>
+        <w:rPr/>
+      </w:pPr>
+      <w:r>
+        <w:rPr/>
+        <w:t>LDA</w:t>
+        <w:tab/>
+        <w:tab/>
+        <w:tab/>
+        <w:t>gensim</w:t>
+      </w:r>
+    </w:p>
+    <w:p>
+      <w:pPr>
+        <w:pStyle w:val="Normal"/>
+        <w:widowControl/>
+        <w:ind w:left="0" w:right="0" w:hanging="0"/>
+        <w:rPr/>
+      </w:pPr>
+      <w:r>
+        <w:rPr>
+          <w:rStyle w:val="StrongEmphasis"/>
+          <w:rFonts w:eastAsia="Microsoft YaHei;Helvetica;Meiryo UI;Malgun Gothic;Segoe UI;Trebuchet MS;Monaco;monospace;Tahoma;STXihei;STHeiti;Helvetica Neue;Droid Sans;wenquanyi micro hei;FreeSans;Arimo;Arial;SimSun;Heiti;sans-serif"/>
+          <w:b w:val="false"/>
+          <w:bCs w:val="false"/>
+          <w:caps w:val="false"/>
+          <w:smallCaps w:val="false"/>
+          <w:color w:val="333333"/>
+          <w:spacing w:val="12"/>
+        </w:rPr>
+        <w:t>TF/IDF</w:t>
+      </w:r>
+    </w:p>
+    <w:p>
+      <w:pPr>
+        <w:pStyle w:val="Normal"/>
+        <w:rPr/>
+      </w:pPr>
+      <w:r>
+        <w:rPr/>
+        <w:t>提取</w:t>
+      </w:r>
+      <w:r>
+        <w:rPr/>
+        <w:t>Topic/</w:t>
+      </w:r>
+      <w:r>
+        <w:rPr/>
+        <w:t>场景</w:t>
+      </w:r>
+      <w:r>
+        <w:rPr/>
+        <w:t>/</w:t>
+      </w:r>
+      <w:r>
+        <w:rPr/>
+        <w:t>关键词</w:t>
+      </w:r>
+      <w:r>
+        <w:rPr/>
+        <w:t>/Tag</w:t>
+      </w:r>
+    </w:p>
+    <w:p>
+      <w:pPr>
+        <w:pStyle w:val="Normal"/>
+        <w:rPr/>
+      </w:pPr>
+      <w:r>
+        <w:rPr/>
+      </w:r>
+    </w:p>
+    <w:p>
+      <w:pPr>
+        <w:pStyle w:val="Normal"/>
+        <w:rPr/>
+      </w:pPr>
+      <w:r>
+        <w:rPr/>
+        <w:t>几种常用计算相似度的算法：</w:t>
+      </w:r>
+    </w:p>
+    <w:p>
+      <w:pPr>
+        <w:pStyle w:val="Heading3"/>
+        <w:numPr>
+          <w:ilvl w:val="2"/>
+          <w:numId w:val="2"/>
+        </w:numPr>
+        <w:rPr/>
+      </w:pPr>
+      <w:r>
+        <w:rPr>
+          <w:b/>
+          <w:i w:val="false"/>
+          <w:caps w:val="false"/>
+          <w:smallCaps w:val="false"/>
+          <w:color w:val="333333"/>
+          <w:sz w:val="24"/>
+          <w:szCs w:val="24"/>
+        </w:rPr>
+        <w:t>杰卡德</w:t>
+      </w:r>
+      <w:r>
+        <w:rPr>
+          <w:b/>
+          <w:i w:val="false"/>
+          <w:caps w:val="false"/>
+          <w:smallCaps w:val="false"/>
+          <w:color w:val="333333"/>
+          <w:sz w:val="24"/>
+          <w:szCs w:val="24"/>
+        </w:rPr>
+        <w:t>(Jaccard)</w:t>
+      </w:r>
+      <w:r>
+        <w:rPr>
+          <w:b/>
+          <w:i w:val="false"/>
+          <w:caps w:val="false"/>
+          <w:smallCaps w:val="false"/>
+          <w:color w:val="333333"/>
+          <w:sz w:val="24"/>
+          <w:szCs w:val="24"/>
+        </w:rPr>
+        <w:t>相似系数</w:t>
+      </w:r>
+      <w:r>
+        <w:rPr>
+          <w:caps w:val="false"/>
+          <w:smallCaps w:val="false"/>
+          <w:color w:val="333333"/>
+          <w:sz w:val="24"/>
+          <w:szCs w:val="24"/>
+        </w:rPr>
+        <w:t>:</w:t>
+      </w:r>
+      <w:r>
+        <w:rPr>
+          <w:rFonts w:ascii="Liberation Serif" w:hAnsi="Liberation Serif" w:cs="FreeSans"/>
+          <w:b w:val="false"/>
+          <w:bCs w:val="false"/>
+          <w:i w:val="false"/>
+          <w:caps w:val="false"/>
+          <w:smallCaps w:val="false"/>
+          <w:color w:val="00000A"/>
+          <w:spacing w:val="12"/>
+          <w:kern w:val="2"/>
+          <w:sz w:val="24"/>
+          <w:szCs w:val="24"/>
+          <w:lang w:val="en-US" w:eastAsia="zh-CN" w:bidi="hi-IN"/>
+        </w:rPr>
+        <w:t>计算单词集合之间的交集和并集大小的比例</w:t>
+      </w:r>
+    </w:p>
+    <w:p>
+      <w:pPr>
+        <w:pStyle w:val="TextBody"/>
+        <w:rPr>
+          <w:rFonts w:eastAsia="Microsoft YaHei;Helvetica;Meiryo UI;Malgun Gothic;Segoe UI;Trebuchet MS;Monaco;monospace;Tahoma;STXihei;STHeiti;Helvetica Neue;Droid Sans;wenquanyi micro hei;FreeSans;Arimo;Arial;SimSun;Heiti;sans-serif"/>
+          <w:b/>
+          <w:b/>
+          <w:i w:val="false"/>
+          <w:i w:val="false"/>
+          <w:spacing w:val="12"/>
+          <w:sz w:val="29"/>
+        </w:rPr>
+      </w:pPr>
+      <w:r>
+        <w:rPr>
+          <w:rFonts w:eastAsia="Microsoft YaHei;Helvetica;Meiryo UI;Malgun Gothic;Segoe UI;Trebuchet MS;Monaco;monospace;Tahoma;STXihei;STHeiti;Helvetica Neue;Droid Sans;wenquanyi micro hei;FreeSans;Arimo;Arial;SimSun;Heiti;sans-serif"/>
+          <w:b/>
+          <w:i w:val="false"/>
+          <w:spacing w:val="12"/>
+          <w:sz w:val="29"/>
+        </w:rPr>
+        <w:drawing>
+          <wp:anchor behindDoc="0" distT="0" distB="0" distL="0" distR="0" simplePos="0" locked="0" layoutInCell="1" allowOverlap="1" relativeHeight="2">
+            <wp:simplePos x="0" y="0"/>
+            <wp:positionH relativeFrom="column">
+              <wp:posOffset>2358390</wp:posOffset>
+            </wp:positionH>
+            <wp:positionV relativeFrom="paragraph">
+              <wp:posOffset>-62865</wp:posOffset>
+            </wp:positionV>
+            <wp:extent cx="1920240" cy="289560"/>
+            <wp:effectExtent l="0" t="0" r="0" b="0"/>
+            <wp:wrapSquare wrapText="largest"/>
+            <wp:docPr id="1" name="Image1" descr=""/>
+            <wp:cNvGraphicFramePr>
+              <a:graphicFrameLocks xmlns:a="http://schemas.openxmlformats.org/drawingml/2006/main" noChangeAspect="1"/>
+            </wp:cNvGraphicFramePr>
+            <a:graphic xmlns:a="http://schemas.openxmlformats.org/drawingml/2006/main">
+              <a:graphicData uri="http://schemas.openxmlformats.org/drawingml/2006/picture">
+                <pic:pic xmlns:pic="http://schemas.openxmlformats.org/drawingml/2006/picture">
+                  <pic:nvPicPr>
+                    <pic:cNvPr id="1" name="Image1" descr=""/>
+                    <pic:cNvPicPr>
+                      <a:picLocks noChangeAspect="1" noChangeArrowheads="1"/>
+                    </pic:cNvPicPr>
+                  </pic:nvPicPr>
+                  <pic:blipFill>
+                    <a:blip r:embed="rId2"/>
+                    <a:stretch>
+                      <a:fillRect/>
+                    </a:stretch>
+                  </pic:blipFill>
+                  <pic:spPr bwMode="auto">
+                    <a:xfrm>
+                      <a:off x="0" y="0"/>
+                      <a:ext cx="1920240" cy="289560"/>
+                    </a:xfrm>
+                    <a:prstGeom prst="rect">
+                      <a:avLst/>
+                    </a:prstGeom>
+                  </pic:spPr>
+                </pic:pic>
+              </a:graphicData>
+            </a:graphic>
+          </wp:anchor>
+        </w:drawing>
+      </w:r>
+    </w:p>
+    <w:p>
+      <w:pPr>
+        <w:pStyle w:val="Normal"/>
+        <w:widowControl/>
+        <w:ind w:left="0" w:right="0" w:hanging="0"/>
+        <w:rPr>
+          <w:rFonts w:eastAsia="Microsoft YaHei;Helvetica;Meiryo UI;Malgun Gothic;Segoe UI;Trebuchet MS;Monaco;monospace;Tahoma;STXihei;STHeiti;Helvetica Neue;Droid Sans;wenquanyi micro hei;FreeSans;Arimo;Arial;SimSun;Heiti;sans-serif"/>
+          <w:b w:val="false"/>
+          <w:b w:val="false"/>
+          <w:i w:val="false"/>
+          <w:i w:val="false"/>
+          <w:caps w:val="false"/>
+          <w:smallCaps w:val="false"/>
+          <w:color w:val="333333"/>
+          <w:spacing w:val="12"/>
+          <w:sz w:val="22"/>
+        </w:rPr>
+      </w:pPr>
+      <w:r>
+        <w:rPr>
+          <w:rFonts w:eastAsia="Microsoft YaHei;Helvetica;Meiryo UI;Malgun Gothic;Segoe UI;Trebuchet MS;Monaco;monospace;Tahoma;STXihei;STHeiti;Helvetica Neue;Droid Sans;wenquanyi micro hei;FreeSans;Arimo;Arial;SimSun;Heiti;sans-serif"/>
+          <w:b w:val="false"/>
+          <w:i w:val="false"/>
+          <w:caps w:val="false"/>
+          <w:smallCaps w:val="false"/>
+          <w:color w:val="333333"/>
+          <w:spacing w:val="12"/>
+          <w:sz w:val="22"/>
+        </w:rPr>
+      </w:r>
+    </w:p>
+    <w:p>
+      <w:pPr>
+        <w:pStyle w:val="Normal"/>
+        <w:widowControl/>
+        <w:ind w:left="0" w:right="0" w:hanging="0"/>
+        <w:rPr>
+          <w:rStyle w:val="StrongEmphasis"/>
+          <w:rFonts w:ascii="Liberation Sans" w:hAnsi="Liberation Sans" w:eastAsia="AR PL SungtiL GB" w:cs="FreeSans"/>
+          <w:b/>
+          <w:b/>
+          <w:bCs/>
+          <w:i w:val="false"/>
+          <w:i w:val="false"/>
+          <w:caps w:val="false"/>
+          <w:smallCaps w:val="false"/>
+          <w:color w:val="333333"/>
+          <w:spacing w:val="12"/>
+          <w:kern w:val="2"/>
+          <w:sz w:val="24"/>
+          <w:szCs w:val="24"/>
+          <w:lang w:val="en-US" w:eastAsia="zh-CN" w:bidi="hi-IN"/>
+        </w:rPr>
+      </w:pPr>
+      <w:r>
+        <w:rPr>
+          <w:rStyle w:val="StrongEmphasis"/>
+          <w:rFonts w:ascii="Liberation Sans" w:hAnsi="Liberation Sans" w:cs="FreeSans"/>
+          <w:b/>
+          <w:bCs/>
+          <w:i w:val="false"/>
+          <w:caps w:val="false"/>
+          <w:smallCaps w:val="false"/>
+          <w:color w:val="333333"/>
+          <w:spacing w:val="12"/>
+          <w:kern w:val="2"/>
+          <w:sz w:val="24"/>
+          <w:szCs w:val="24"/>
+          <w:lang w:val="en-US" w:eastAsia="zh-CN" w:bidi="hi-IN"/>
+        </w:rPr>
+        <w:t>编辑距离</w:t>
+      </w:r>
+      <w:r>
+        <w:rPr>
+          <w:rStyle w:val="StrongEmphasis"/>
+          <w:rFonts w:eastAsia="AR PL SungtiL GB" w:cs="FreeSans" w:ascii="Liberation Sans" w:hAnsi="Liberation Sans"/>
+          <w:b/>
+          <w:bCs/>
+          <w:i w:val="false"/>
+          <w:caps w:val="false"/>
+          <w:smallCaps w:val="false"/>
+          <w:color w:val="333333"/>
+          <w:spacing w:val="12"/>
+          <w:kern w:val="2"/>
+          <w:sz w:val="24"/>
+          <w:szCs w:val="24"/>
+          <w:lang w:val="en-US" w:eastAsia="zh-CN" w:bidi="hi-IN"/>
+        </w:rPr>
+        <w:t>:</w:t>
+      </w:r>
+      <w:r>
+        <w:rPr>
+          <w:rStyle w:val="StrongEmphasis"/>
+          <w:rFonts w:ascii="Liberation Serif" w:hAnsi="Liberation Serif" w:cs="FreeSans"/>
+          <w:b w:val="false"/>
+          <w:bCs w:val="false"/>
+          <w:i w:val="false"/>
+          <w:caps w:val="false"/>
+          <w:smallCaps w:val="false"/>
+          <w:color w:val="00000A"/>
+          <w:spacing w:val="12"/>
+          <w:kern w:val="2"/>
+          <w:sz w:val="24"/>
+          <w:szCs w:val="24"/>
+          <w:lang w:val="en-US" w:eastAsia="zh-CN" w:bidi="hi-IN"/>
+        </w:rPr>
+        <w:t>两个字串之间，由一个转成另一个所需的最少编辑操作次数</w:t>
+      </w:r>
+    </w:p>
+    <w:p>
+      <w:pPr>
+        <w:pStyle w:val="Normal"/>
+        <w:widowControl/>
+        <w:ind w:left="0" w:right="0" w:hanging="0"/>
+        <w:rPr>
+          <w:rStyle w:val="StrongEmphasis"/>
+          <w:rFonts w:ascii="Liberation Sans" w:hAnsi="Liberation Sans" w:eastAsia="AR PL SungtiL GB" w:cs="FreeSans"/>
+          <w:i w:val="false"/>
+          <w:i w:val="false"/>
+          <w:caps w:val="false"/>
+          <w:smallCaps w:val="false"/>
+          <w:color w:val="333333"/>
+          <w:spacing w:val="12"/>
+          <w:kern w:val="2"/>
+          <w:sz w:val="24"/>
+          <w:szCs w:val="24"/>
+          <w:lang w:val="en-US" w:eastAsia="zh-CN" w:bidi="hi-IN"/>
+        </w:rPr>
+      </w:pPr>
+      <w:r>
+        <w:rPr>
+          <w:rFonts w:eastAsia="AR PL SungtiL GB" w:cs="FreeSans" w:ascii="Liberation Sans" w:hAnsi="Liberation Sans"/>
+          <w:i w:val="false"/>
+          <w:caps w:val="false"/>
+          <w:smallCaps w:val="false"/>
+          <w:color w:val="333333"/>
+          <w:spacing w:val="12"/>
+          <w:kern w:val="2"/>
+          <w:sz w:val="24"/>
+          <w:szCs w:val="24"/>
+          <w:lang w:val="en-US" w:eastAsia="zh-CN" w:bidi="hi-IN"/>
+        </w:rPr>
+      </w:r>
+    </w:p>
+    <w:p>
+      <w:pPr>
+        <w:pStyle w:val="Normal"/>
+        <w:widowControl/>
+        <w:ind w:left="0" w:right="0" w:hanging="0"/>
+        <w:rPr/>
+      </w:pPr>
+      <w:r>
+        <w:rPr>
+          <w:rStyle w:val="StrongEmphasis"/>
+          <w:rFonts w:eastAsia="AR PL SungtiL GB" w:cs="FreeSans" w:ascii="Liberation Sans" w:hAnsi="Liberation Sans"/>
+          <w:i w:val="false"/>
+          <w:caps w:val="false"/>
+          <w:smallCaps w:val="false"/>
+          <w:color w:val="333333"/>
+          <w:spacing w:val="12"/>
+          <w:kern w:val="2"/>
+          <w:sz w:val="24"/>
+          <w:szCs w:val="24"/>
+          <w:lang w:val="en-US" w:eastAsia="zh-CN" w:bidi="hi-IN"/>
+        </w:rPr>
+        <w:t xml:space="preserve">simhash + </w:t>
+      </w:r>
+      <w:r>
+        <w:rPr>
+          <w:rStyle w:val="StrongEmphasis"/>
+          <w:rFonts w:ascii="Liberation Sans" w:hAnsi="Liberation Sans" w:cs="FreeSans"/>
+          <w:i w:val="false"/>
+          <w:caps w:val="false"/>
+          <w:smallCaps w:val="false"/>
+          <w:color w:val="333333"/>
+          <w:spacing w:val="12"/>
+          <w:kern w:val="2"/>
+          <w:sz w:val="24"/>
+          <w:szCs w:val="24"/>
+          <w:lang w:val="en-US" w:eastAsia="zh-CN" w:bidi="hi-IN"/>
+        </w:rPr>
+        <w:t>汉明距离</w:t>
+      </w:r>
+      <w:r>
+        <w:rPr>
+          <w:rStyle w:val="StrongEmphasis"/>
+          <w:rFonts w:eastAsia="AR PL SungtiL GB" w:cs="FreeSans" w:ascii="Liberation Sans" w:hAnsi="Liberation Sans"/>
+          <w:i w:val="false"/>
+          <w:caps w:val="false"/>
+          <w:smallCaps w:val="false"/>
+          <w:color w:val="333333"/>
+          <w:spacing w:val="12"/>
+          <w:kern w:val="2"/>
+          <w:sz w:val="24"/>
+          <w:szCs w:val="24"/>
+          <w:lang w:val="en-US" w:eastAsia="zh-CN" w:bidi="hi-IN"/>
+        </w:rPr>
+        <w:t>:</w:t>
+      </w:r>
+      <w:r>
+        <w:rPr>
+          <w:rStyle w:val="StrongEmphasis"/>
+          <w:rFonts w:ascii="Liberation Serif" w:hAnsi="Liberation Serif" w:cs="FreeSans"/>
+          <w:b w:val="false"/>
+          <w:bCs w:val="false"/>
+          <w:i w:val="false"/>
+          <w:caps w:val="false"/>
+          <w:smallCaps w:val="false"/>
+          <w:color w:val="00000A"/>
+          <w:spacing w:val="12"/>
+          <w:kern w:val="2"/>
+          <w:sz w:val="24"/>
+          <w:szCs w:val="24"/>
+          <w:lang w:val="en-US" w:eastAsia="zh-CN" w:bidi="hi-IN"/>
+        </w:rPr>
+        <w:t>汉明距离是使用在数据传输差错控制编码里面的，汉明距离是一个概念，它表示两个（相同长度）字对应位不同的数量，我们以</w:t>
+      </w:r>
+      <w:r>
+        <w:rPr>
+          <w:rStyle w:val="StrongEmphasis"/>
+          <w:rFonts w:eastAsia="AR PL SungtiL GB" w:cs="FreeSans"/>
+          <w:b w:val="false"/>
+          <w:bCs w:val="false"/>
+          <w:i w:val="false"/>
+          <w:caps w:val="false"/>
+          <w:smallCaps w:val="false"/>
+          <w:color w:val="00000A"/>
+          <w:spacing w:val="12"/>
+          <w:kern w:val="2"/>
+          <w:sz w:val="24"/>
+          <w:szCs w:val="24"/>
+          <w:lang w:val="en-US" w:eastAsia="zh-CN" w:bidi="hi-IN"/>
+        </w:rPr>
+        <w:t>d</w:t>
+      </w:r>
+      <w:r>
+        <w:rPr>
+          <w:rStyle w:val="StrongEmphasis"/>
+          <w:rFonts w:ascii="Liberation Serif" w:hAnsi="Liberation Serif" w:cs="FreeSans"/>
+          <w:b w:val="false"/>
+          <w:bCs w:val="false"/>
+          <w:i w:val="false"/>
+          <w:caps w:val="false"/>
+          <w:smallCaps w:val="false"/>
+          <w:color w:val="00000A"/>
+          <w:spacing w:val="12"/>
+          <w:kern w:val="2"/>
+          <w:sz w:val="24"/>
+          <w:szCs w:val="24"/>
+          <w:lang w:val="en-US" w:eastAsia="zh-CN" w:bidi="hi-IN"/>
+        </w:rPr>
+        <w:t>（</w:t>
+      </w:r>
+      <w:r>
+        <w:rPr>
+          <w:rStyle w:val="StrongEmphasis"/>
+          <w:rFonts w:eastAsia="AR PL SungtiL GB" w:cs="FreeSans"/>
+          <w:b w:val="false"/>
+          <w:bCs w:val="false"/>
+          <w:i w:val="false"/>
+          <w:caps w:val="false"/>
+          <w:smallCaps w:val="false"/>
+          <w:color w:val="00000A"/>
+          <w:spacing w:val="12"/>
+          <w:kern w:val="2"/>
+          <w:sz w:val="24"/>
+          <w:szCs w:val="24"/>
+          <w:lang w:val="en-US" w:eastAsia="zh-CN" w:bidi="hi-IN"/>
+        </w:rPr>
+        <w:t>x,y</w:t>
+      </w:r>
+      <w:r>
+        <w:rPr>
+          <w:rStyle w:val="StrongEmphasis"/>
+          <w:rFonts w:ascii="Liberation Serif" w:hAnsi="Liberation Serif" w:cs="FreeSans"/>
+          <w:b w:val="false"/>
+          <w:bCs w:val="false"/>
+          <w:i w:val="false"/>
+          <w:caps w:val="false"/>
+          <w:smallCaps w:val="false"/>
+          <w:color w:val="00000A"/>
+          <w:spacing w:val="12"/>
+          <w:kern w:val="2"/>
+          <w:sz w:val="24"/>
+          <w:szCs w:val="24"/>
+          <w:lang w:val="en-US" w:eastAsia="zh-CN" w:bidi="hi-IN"/>
+        </w:rPr>
+        <w:t>）表示两个字</w:t>
+      </w:r>
+      <w:r>
+        <w:rPr>
+          <w:rStyle w:val="StrongEmphasis"/>
+          <w:rFonts w:eastAsia="AR PL SungtiL GB" w:cs="FreeSans"/>
+          <w:b w:val="false"/>
+          <w:bCs w:val="false"/>
+          <w:i w:val="false"/>
+          <w:caps w:val="false"/>
+          <w:smallCaps w:val="false"/>
+          <w:color w:val="00000A"/>
+          <w:spacing w:val="12"/>
+          <w:kern w:val="2"/>
+          <w:sz w:val="24"/>
+          <w:szCs w:val="24"/>
+          <w:lang w:val="en-US" w:eastAsia="zh-CN" w:bidi="hi-IN"/>
+        </w:rPr>
+        <w:t>x,y</w:t>
+      </w:r>
+      <w:r>
+        <w:rPr>
+          <w:rStyle w:val="StrongEmphasis"/>
+          <w:rFonts w:ascii="Liberation Serif" w:hAnsi="Liberation Serif" w:cs="FreeSans"/>
+          <w:b w:val="false"/>
+          <w:bCs w:val="false"/>
+          <w:i w:val="false"/>
+          <w:caps w:val="false"/>
+          <w:smallCaps w:val="false"/>
+          <w:color w:val="00000A"/>
+          <w:spacing w:val="12"/>
+          <w:kern w:val="2"/>
+          <w:sz w:val="24"/>
+          <w:szCs w:val="24"/>
+          <w:lang w:val="en-US" w:eastAsia="zh-CN" w:bidi="hi-IN"/>
+        </w:rPr>
+        <w:t>之间的汉明距离。对两个字符串进行异或运算，并统计结果为</w:t>
+      </w:r>
+      <w:r>
+        <w:rPr>
+          <w:rStyle w:val="StrongEmphasis"/>
+          <w:rFonts w:eastAsia="AR PL SungtiL GB" w:cs="FreeSans"/>
+          <w:b w:val="false"/>
+          <w:bCs w:val="false"/>
+          <w:i w:val="false"/>
+          <w:caps w:val="false"/>
+          <w:smallCaps w:val="false"/>
+          <w:color w:val="00000A"/>
+          <w:spacing w:val="12"/>
+          <w:kern w:val="2"/>
+          <w:sz w:val="24"/>
+          <w:szCs w:val="24"/>
+          <w:lang w:val="en-US" w:eastAsia="zh-CN" w:bidi="hi-IN"/>
+        </w:rPr>
+        <w:t>1</w:t>
+      </w:r>
+      <w:r>
+        <w:rPr>
+          <w:rStyle w:val="StrongEmphasis"/>
+          <w:rFonts w:ascii="Liberation Serif" w:hAnsi="Liberation Serif" w:cs="FreeSans"/>
+          <w:b w:val="false"/>
+          <w:bCs w:val="false"/>
+          <w:i w:val="false"/>
+          <w:caps w:val="false"/>
+          <w:smallCaps w:val="false"/>
+          <w:color w:val="00000A"/>
+          <w:spacing w:val="12"/>
+          <w:kern w:val="2"/>
+          <w:sz w:val="24"/>
+          <w:szCs w:val="24"/>
+          <w:lang w:val="en-US" w:eastAsia="zh-CN" w:bidi="hi-IN"/>
+        </w:rPr>
+        <w:t>的个数，那么这个数就是汉明距离</w:t>
+      </w:r>
+      <w:r>
+        <w:rPr>
+          <w:rStyle w:val="StrongEmphasis"/>
+          <w:rFonts w:eastAsia="AR PL SungtiL GB" w:cs="FreeSans"/>
+          <w:b w:val="false"/>
+          <w:bCs w:val="false"/>
+          <w:i w:val="false"/>
+          <w:caps w:val="false"/>
+          <w:smallCaps w:val="false"/>
+          <w:color w:val="00000A"/>
+          <w:spacing w:val="12"/>
+          <w:kern w:val="2"/>
+          <w:sz w:val="24"/>
+          <w:szCs w:val="24"/>
+          <w:lang w:val="en-US" w:eastAsia="zh-CN" w:bidi="hi-IN"/>
+        </w:rPr>
+        <w:t>.</w:t>
+      </w:r>
+      <w:r>
+        <w:rPr>
+          <w:rStyle w:val="StrongEmphasis"/>
+          <w:rFonts w:ascii="Liberation Serif" w:hAnsi="Liberation Serif" w:cs="FreeSans"/>
+          <w:b w:val="false"/>
+          <w:bCs w:val="false"/>
+          <w:i w:val="false"/>
+          <w:caps w:val="false"/>
+          <w:smallCaps w:val="false"/>
+          <w:color w:val="00000A"/>
+          <w:spacing w:val="12"/>
+          <w:kern w:val="2"/>
+          <w:sz w:val="24"/>
+          <w:szCs w:val="24"/>
+          <w:lang w:val="en-US" w:eastAsia="zh-CN" w:bidi="hi-IN"/>
+        </w:rPr>
+        <w:t>在一个码组集合中，任意两个码字之间对应位上码元取值不同的位的数目定义为这两个码字之间的汉明距离。即</w:t>
+      </w:r>
+    </w:p>
+    <w:p>
+      <w:pPr>
+        <w:pStyle w:val="Normal"/>
+        <w:widowControl/>
+        <w:spacing w:lineRule="atLeast" w:line="288" w:before="0" w:after="180"/>
+        <w:rPr>
+          <w:rFonts w:ascii="arial;sans-serif" w:hAnsi="arial;sans-serif"/>
+          <w:b w:val="false"/>
+          <w:b w:val="false"/>
+          <w:i w:val="false"/>
+          <w:i w:val="false"/>
+          <w:caps w:val="false"/>
+          <w:smallCaps w:val="false"/>
+          <w:color w:val="333333"/>
+          <w:spacing w:val="0"/>
+          <w:sz w:val="17"/>
+        </w:rPr>
+      </w:pPr>
+      <w:r>
+        <w:rPr>
+          <w:rFonts w:ascii="arial;sans-serif" w:hAnsi="arial;sans-serif"/>
+          <w:b w:val="false"/>
+          <w:i w:val="false"/>
+          <w:caps w:val="false"/>
+          <w:smallCaps w:val="false"/>
+          <w:color w:val="333333"/>
+          <w:spacing w:val="0"/>
+          <w:sz w:val="17"/>
+        </w:rPr>
+        <w:tab/>
+        <w:tab/>
+        <w:tab/>
+        <w:tab/>
+        <w:tab/>
+        <w:tab/>
+      </w:r>
+      <w:r>
+        <w:rPr>
+          <w:rFonts w:ascii="arial;sans-serif" w:hAnsi="arial;sans-serif"/>
+          <w:b w:val="false"/>
+          <w:i w:val="false"/>
+          <w:caps w:val="false"/>
+          <w:smallCaps w:val="false"/>
+          <w:color w:val="333333"/>
+          <w:spacing w:val="0"/>
+          <w:sz w:val="32"/>
+          <w:szCs w:val="32"/>
+        </w:rPr>
+        <w:t>d(x,y)=∑x[i]⊕y[i]</w:t>
+      </w:r>
+    </w:p>
+    <w:p>
+      <w:pPr>
+        <w:pStyle w:val="Normal"/>
+        <w:widowControl/>
+        <w:spacing w:lineRule="atLeast" w:line="288" w:before="0" w:after="180"/>
+        <w:rPr/>
+      </w:pPr>
+      <w:r>
+        <w:rPr>
+          <w:rFonts w:eastAsia="arial;sans-serif"/>
+          <w:caps w:val="false"/>
+          <w:smallCaps w:val="false"/>
+          <w:color w:val="333333"/>
+          <w:spacing w:val="0"/>
+        </w:rPr>
+        <w:tab/>
+        <w:tab/>
+        <w:tab/>
+        <w:tab/>
+        <w:tab/>
+      </w:r>
+      <w:r>
+        <w:rPr>
+          <w:rFonts w:ascii="arial;sans-serif" w:hAnsi="arial;sans-serif"/>
+          <w:b w:val="false"/>
+          <w:i w:val="false"/>
+          <w:caps w:val="false"/>
+          <w:smallCaps w:val="false"/>
+          <w:color w:val="333333"/>
+          <w:spacing w:val="0"/>
+          <w:sz w:val="17"/>
+        </w:rPr>
+        <w:t>i=0,1,..n-1</w:t>
+      </w:r>
+      <w:r>
+        <w:rPr>
+          <w:rFonts w:eastAsia="arial;sans-serif"/>
+          <w:b w:val="false"/>
+          <w:i w:val="false"/>
+          <w:caps w:val="false"/>
+          <w:smallCaps w:val="false"/>
+          <w:color w:val="333333"/>
+          <w:spacing w:val="0"/>
+          <w:sz w:val="17"/>
+        </w:rPr>
+        <w:t>，</w:t>
+      </w:r>
+      <w:r>
+        <w:rPr>
+          <w:rFonts w:ascii="arial;sans-serif" w:hAnsi="arial;sans-serif"/>
+          <w:b w:val="false"/>
+          <w:i w:val="false"/>
+          <w:caps w:val="false"/>
+          <w:smallCaps w:val="false"/>
+          <w:color w:val="333333"/>
+          <w:spacing w:val="0"/>
+          <w:sz w:val="17"/>
+        </w:rPr>
+        <w:t>x,y</w:t>
+      </w:r>
+      <w:r>
+        <w:rPr>
+          <w:rFonts w:eastAsia="arial;sans-serif"/>
+          <w:b w:val="false"/>
+          <w:i w:val="false"/>
+          <w:caps w:val="false"/>
+          <w:smallCaps w:val="false"/>
+          <w:color w:val="333333"/>
+          <w:spacing w:val="0"/>
+          <w:sz w:val="17"/>
+        </w:rPr>
+        <w:t>都是</w:t>
+      </w:r>
+      <w:r>
+        <w:rPr>
+          <w:rFonts w:ascii="arial;sans-serif" w:hAnsi="arial;sans-serif"/>
+          <w:b w:val="false"/>
+          <w:i w:val="false"/>
+          <w:caps w:val="false"/>
+          <w:smallCaps w:val="false"/>
+          <w:color w:val="333333"/>
+          <w:spacing w:val="0"/>
+          <w:sz w:val="17"/>
+        </w:rPr>
+        <w:t>n</w:t>
+      </w:r>
+      <w:r>
+        <w:rPr>
+          <w:rFonts w:eastAsia="arial;sans-serif"/>
+          <w:b w:val="false"/>
+          <w:i w:val="false"/>
+          <w:caps w:val="false"/>
+          <w:smallCaps w:val="false"/>
+          <w:color w:val="333333"/>
+          <w:spacing w:val="0"/>
+          <w:sz w:val="17"/>
+        </w:rPr>
+        <w:t>位的编码，⊕表示异或</w:t>
+      </w:r>
+    </w:p>
+    <w:p>
+      <w:pPr>
+        <w:pStyle w:val="TextBody"/>
+        <w:rPr/>
+      </w:pPr>
+      <w:r>
+        <w:rPr>
+          <w:rStyle w:val="StrongEmphasis"/>
+          <w:rFonts w:ascii="Liberation Serif" w:hAnsi="Liberation Serif" w:cs="FreeSans"/>
+          <w:b w:val="false"/>
+          <w:bCs w:val="false"/>
+          <w:i w:val="false"/>
+          <w:caps w:val="false"/>
+          <w:smallCaps w:val="false"/>
+          <w:color w:val="00000A"/>
+          <w:spacing w:val="12"/>
+          <w:kern w:val="2"/>
+          <w:sz w:val="24"/>
+          <w:szCs w:val="24"/>
+          <w:lang w:val="en-US" w:eastAsia="zh-CN" w:bidi="hi-IN"/>
+        </w:rPr>
+        <w:t>（据说</w:t>
+      </w:r>
+      <w:r>
+        <w:rPr>
+          <w:rStyle w:val="StrongEmphasis"/>
+          <w:rFonts w:eastAsia="AR PL SungtiL GB" w:cs="FreeSans"/>
+          <w:b w:val="false"/>
+          <w:bCs w:val="false"/>
+          <w:i w:val="false"/>
+          <w:caps w:val="false"/>
+          <w:smallCaps w:val="false"/>
+          <w:color w:val="00000A"/>
+          <w:spacing w:val="12"/>
+          <w:kern w:val="2"/>
+          <w:sz w:val="24"/>
+          <w:szCs w:val="24"/>
+          <w:lang w:val="en-US" w:eastAsia="zh-CN" w:bidi="hi-IN"/>
+        </w:rPr>
+        <w:t>:SimHash</w:t>
+      </w:r>
+      <w:r>
+        <w:rPr>
+          <w:rStyle w:val="StrongEmphasis"/>
+          <w:rFonts w:ascii="Liberation Serif" w:hAnsi="Liberation Serif" w:cs="FreeSans"/>
+          <w:b w:val="false"/>
+          <w:bCs w:val="false"/>
+          <w:i w:val="false"/>
+          <w:caps w:val="false"/>
+          <w:smallCaps w:val="false"/>
+          <w:color w:val="00000A"/>
+          <w:spacing w:val="12"/>
+          <w:kern w:val="2"/>
+          <w:sz w:val="24"/>
+          <w:szCs w:val="24"/>
+          <w:lang w:val="en-US" w:eastAsia="zh-CN" w:bidi="hi-IN"/>
+        </w:rPr>
+        <w:t>对于短文本误判率比较高，因此建议大于</w:t>
+      </w:r>
+      <w:r>
+        <w:rPr>
+          <w:rStyle w:val="StrongEmphasis"/>
+          <w:rFonts w:eastAsia="AR PL SungtiL GB" w:cs="FreeSans"/>
+          <w:b w:val="false"/>
+          <w:bCs w:val="false"/>
+          <w:i w:val="false"/>
+          <w:caps w:val="false"/>
+          <w:smallCaps w:val="false"/>
+          <w:color w:val="00000A"/>
+          <w:spacing w:val="12"/>
+          <w:kern w:val="2"/>
+          <w:sz w:val="24"/>
+          <w:szCs w:val="24"/>
+          <w:lang w:val="en-US" w:eastAsia="zh-CN" w:bidi="hi-IN"/>
+        </w:rPr>
+        <w:t>500</w:t>
+      </w:r>
+      <w:r>
+        <w:rPr>
+          <w:rStyle w:val="StrongEmphasis"/>
+          <w:rFonts w:ascii="Liberation Serif" w:hAnsi="Liberation Serif" w:cs="FreeSans"/>
+          <w:b w:val="false"/>
+          <w:bCs w:val="false"/>
+          <w:i w:val="false"/>
+          <w:caps w:val="false"/>
+          <w:smallCaps w:val="false"/>
+          <w:color w:val="00000A"/>
+          <w:spacing w:val="12"/>
+          <w:kern w:val="2"/>
+          <w:sz w:val="24"/>
+          <w:szCs w:val="24"/>
+          <w:lang w:val="en-US" w:eastAsia="zh-CN" w:bidi="hi-IN"/>
+        </w:rPr>
+        <w:t>字以上的使用此算法）</w:t>
+      </w:r>
+    </w:p>
+    <w:p>
+      <w:pPr>
+        <w:pStyle w:val="Normal"/>
+        <w:widowControl/>
+        <w:ind w:left="0" w:right="0" w:hanging="0"/>
+        <w:rPr>
+          <w:rStyle w:val="StrongEmphasis"/>
+          <w:rFonts w:ascii="Liberation Sans" w:hAnsi="Liberation Sans" w:eastAsia="AR PL SungtiL GB" w:cs="FreeSans"/>
+          <w:i w:val="false"/>
+          <w:i w:val="false"/>
+          <w:caps w:val="false"/>
+          <w:smallCaps w:val="false"/>
+          <w:color w:val="333333"/>
+          <w:spacing w:val="12"/>
+          <w:kern w:val="2"/>
+          <w:sz w:val="24"/>
+          <w:szCs w:val="24"/>
+          <w:lang w:val="en-US" w:eastAsia="zh-CN" w:bidi="hi-IN"/>
+        </w:rPr>
+      </w:pPr>
+      <w:r>
+        <w:rPr>
+          <w:rFonts w:eastAsia="AR PL SungtiL GB" w:cs="FreeSans" w:ascii="Liberation Sans" w:hAnsi="Liberation Sans"/>
+          <w:i w:val="false"/>
+          <w:caps w:val="false"/>
+          <w:smallCaps w:val="false"/>
+          <w:color w:val="333333"/>
+          <w:spacing w:val="12"/>
+          <w:kern w:val="2"/>
+          <w:sz w:val="24"/>
+          <w:szCs w:val="24"/>
+          <w:lang w:val="en-US" w:eastAsia="zh-CN" w:bidi="hi-IN"/>
+        </w:rPr>
+      </w:r>
+    </w:p>
+    <w:p>
+      <w:pPr>
+        <w:pStyle w:val="Normal"/>
+        <w:widowControl/>
+        <w:ind w:left="0" w:right="0" w:hanging="0"/>
+        <w:rPr/>
+      </w:pPr>
+      <w:r>
+        <w:rPr>
+          <w:rStyle w:val="StrongEmphasis"/>
+          <w:rFonts w:ascii="Liberation Sans" w:hAnsi="Liberation Sans" w:cs="FreeSans"/>
+          <w:i w:val="false"/>
+          <w:caps w:val="false"/>
+          <w:smallCaps w:val="false"/>
+          <w:color w:val="333333"/>
+          <w:spacing w:val="12"/>
+          <w:kern w:val="2"/>
+          <w:sz w:val="24"/>
+          <w:szCs w:val="24"/>
+          <w:lang w:val="en-US" w:eastAsia="zh-CN" w:bidi="hi-IN"/>
+        </w:rPr>
+        <w:t>欧式距离</w:t>
+      </w:r>
+      <w:r>
+        <w:rPr>
+          <w:rStyle w:val="StrongEmphasis"/>
+          <w:rFonts w:eastAsia="AR PL SungtiL GB" w:cs="FreeSans" w:ascii="Liberation Sans" w:hAnsi="Liberation Sans"/>
+          <w:i w:val="false"/>
+          <w:caps w:val="false"/>
+          <w:smallCaps w:val="false"/>
+          <w:color w:val="333333"/>
+          <w:spacing w:val="12"/>
+          <w:kern w:val="2"/>
+          <w:sz w:val="24"/>
+          <w:szCs w:val="24"/>
+          <w:lang w:val="en-US" w:eastAsia="zh-CN" w:bidi="hi-IN"/>
+        </w:rPr>
+        <w:t>:</w:t>
+      </w:r>
+      <w:r>
+        <w:rPr>
+          <w:rStyle w:val="StrongEmphasis"/>
+          <w:rFonts w:ascii="Liberation Serif" w:hAnsi="Liberation Serif" w:cs="FreeSans"/>
+          <w:b w:val="false"/>
+          <w:bCs w:val="false"/>
+          <w:i w:val="false"/>
+          <w:caps w:val="false"/>
+          <w:smallCaps w:val="false"/>
+          <w:color w:val="00000A"/>
+          <w:spacing w:val="12"/>
+          <w:kern w:val="2"/>
+          <w:sz w:val="24"/>
+          <w:szCs w:val="24"/>
+          <w:lang w:val="en-US" w:eastAsia="zh-CN" w:bidi="hi-IN"/>
+        </w:rPr>
+        <w:t>欧式距离源自</w:t>
+      </w:r>
+      <w:r>
+        <w:rPr>
+          <w:rStyle w:val="StrongEmphasis"/>
+          <w:rFonts w:eastAsia="AR PL SungtiL GB" w:cs="FreeSans"/>
+          <w:b w:val="false"/>
+          <w:bCs w:val="false"/>
+          <w:i w:val="false"/>
+          <w:caps w:val="false"/>
+          <w:smallCaps w:val="false"/>
+          <w:color w:val="00000A"/>
+          <w:spacing w:val="12"/>
+          <w:kern w:val="2"/>
+          <w:sz w:val="24"/>
+          <w:szCs w:val="24"/>
+          <w:lang w:val="en-US" w:eastAsia="zh-CN" w:bidi="hi-IN"/>
+        </w:rPr>
+        <w:t>N</w:t>
+      </w:r>
+      <w:r>
+        <w:rPr>
+          <w:rStyle w:val="StrongEmphasis"/>
+          <w:rFonts w:ascii="Liberation Serif" w:hAnsi="Liberation Serif" w:cs="FreeSans"/>
+          <w:b w:val="false"/>
+          <w:bCs w:val="false"/>
+          <w:i w:val="false"/>
+          <w:caps w:val="false"/>
+          <w:smallCaps w:val="false"/>
+          <w:color w:val="00000A"/>
+          <w:spacing w:val="12"/>
+          <w:kern w:val="2"/>
+          <w:sz w:val="24"/>
+          <w:szCs w:val="24"/>
+          <w:lang w:val="en-US" w:eastAsia="zh-CN" w:bidi="hi-IN"/>
+        </w:rPr>
+        <w:t>维欧氏空间中两点</w:t>
+      </w:r>
+      <w:bookmarkStart w:id="0" w:name="MathJax-Span-651"/>
+      <w:bookmarkStart w:id="1" w:name="MathJax-Span-650"/>
+      <w:bookmarkStart w:id="2" w:name="MathJax-Span-649"/>
+      <w:bookmarkStart w:id="3" w:name="MathJax-Span-648"/>
+      <w:bookmarkStart w:id="4" w:name="MathJax-Element-3-Frame"/>
+      <w:bookmarkEnd w:id="0"/>
+      <w:bookmarkEnd w:id="1"/>
+      <w:bookmarkEnd w:id="2"/>
+      <w:bookmarkEnd w:id="3"/>
+      <w:bookmarkEnd w:id="4"/>
+      <w:r>
+        <w:rPr>
+          <w:rStyle w:val="StrongEmphasis"/>
+          <w:rFonts w:eastAsia="AR PL SungtiL GB" w:cs="FreeSans"/>
+          <w:b w:val="false"/>
+          <w:bCs w:val="false"/>
+          <w:i w:val="false"/>
+          <w:caps w:val="false"/>
+          <w:smallCaps w:val="false"/>
+          <w:strike w:val="false"/>
+          <w:dstrike w:val="false"/>
+          <w:color w:val="00000A"/>
+          <w:spacing w:val="12"/>
+          <w:kern w:val="2"/>
+          <w:sz w:val="24"/>
+          <w:szCs w:val="24"/>
+          <w:u w:val="none"/>
+          <w:effect w:val="none"/>
+          <w:lang w:val="en-US" w:eastAsia="zh-CN" w:bidi="hi-IN"/>
+        </w:rPr>
+        <w:t>x</w:t>
+      </w:r>
+      <w:bookmarkStart w:id="5" w:name="MathJax-Span-652"/>
+      <w:bookmarkEnd w:id="5"/>
+      <w:r>
+        <w:rPr>
+          <w:rStyle w:val="StrongEmphasis"/>
+          <w:rFonts w:eastAsia="AR PL SungtiL GB" w:cs="FreeSans"/>
+          <w:b w:val="false"/>
+          <w:bCs w:val="false"/>
+          <w:i w:val="false"/>
+          <w:caps w:val="false"/>
+          <w:smallCaps w:val="false"/>
+          <w:strike w:val="false"/>
+          <w:dstrike w:val="false"/>
+          <w:color w:val="00000A"/>
+          <w:spacing w:val="12"/>
+          <w:kern w:val="2"/>
+          <w:sz w:val="24"/>
+          <w:szCs w:val="24"/>
+          <w:u w:val="none"/>
+          <w:effect w:val="none"/>
+          <w:lang w:val="en-US" w:eastAsia="zh-CN" w:bidi="hi-IN"/>
+        </w:rPr>
+        <w:t>1</w:t>
+      </w:r>
+      <w:bookmarkStart w:id="6" w:name="MathJax-Span-653"/>
+      <w:bookmarkEnd w:id="6"/>
+      <w:r>
+        <w:rPr>
+          <w:rStyle w:val="StrongEmphasis"/>
+          <w:rFonts w:eastAsia="AR PL SungtiL GB" w:cs="FreeSans"/>
+          <w:b w:val="false"/>
+          <w:bCs w:val="false"/>
+          <w:i w:val="false"/>
+          <w:caps w:val="false"/>
+          <w:smallCaps w:val="false"/>
+          <w:strike w:val="false"/>
+          <w:dstrike w:val="false"/>
+          <w:color w:val="00000A"/>
+          <w:spacing w:val="12"/>
+          <w:kern w:val="2"/>
+          <w:sz w:val="24"/>
+          <w:szCs w:val="24"/>
+          <w:u w:val="none"/>
+          <w:effect w:val="none"/>
+          <w:lang w:val="en-US" w:eastAsia="zh-CN" w:bidi="hi-IN"/>
+        </w:rPr>
+        <w:t>,</w:t>
+      </w:r>
+      <w:bookmarkStart w:id="7" w:name="MathJax-Span-655"/>
+      <w:bookmarkStart w:id="8" w:name="MathJax-Span-654"/>
+      <w:bookmarkEnd w:id="7"/>
+      <w:bookmarkEnd w:id="8"/>
+      <w:r>
+        <w:rPr>
+          <w:rStyle w:val="StrongEmphasis"/>
+          <w:rFonts w:eastAsia="AR PL SungtiL GB" w:cs="FreeSans"/>
+          <w:b w:val="false"/>
+          <w:bCs w:val="false"/>
+          <w:i w:val="false"/>
+          <w:caps w:val="false"/>
+          <w:smallCaps w:val="false"/>
+          <w:strike w:val="false"/>
+          <w:dstrike w:val="false"/>
+          <w:color w:val="00000A"/>
+          <w:spacing w:val="12"/>
+          <w:kern w:val="2"/>
+          <w:sz w:val="24"/>
+          <w:szCs w:val="24"/>
+          <w:u w:val="none"/>
+          <w:effect w:val="none"/>
+          <w:lang w:val="en-US" w:eastAsia="zh-CN" w:bidi="hi-IN"/>
+        </w:rPr>
+        <w:t>x</w:t>
+      </w:r>
+      <w:bookmarkStart w:id="9" w:name="MathJax-Span-656"/>
+      <w:bookmarkEnd w:id="9"/>
+      <w:r>
+        <w:rPr>
+          <w:rStyle w:val="StrongEmphasis"/>
+          <w:rFonts w:eastAsia="AR PL SungtiL GB" w:cs="FreeSans"/>
+          <w:b w:val="false"/>
+          <w:bCs w:val="false"/>
+          <w:i w:val="false"/>
+          <w:caps w:val="false"/>
+          <w:smallCaps w:val="false"/>
+          <w:strike w:val="false"/>
+          <w:dstrike w:val="false"/>
+          <w:color w:val="00000A"/>
+          <w:spacing w:val="12"/>
+          <w:kern w:val="2"/>
+          <w:sz w:val="24"/>
+          <w:szCs w:val="24"/>
+          <w:u w:val="none"/>
+          <w:effect w:val="none"/>
+          <w:lang w:val="en-US" w:eastAsia="zh-CN" w:bidi="hi-IN"/>
+        </w:rPr>
+        <w:t>2</w:t>
+      </w:r>
+      <w:r>
+        <w:rPr>
+          <w:rStyle w:val="StrongEmphasis"/>
+          <w:rFonts w:ascii="Liberation Serif" w:hAnsi="Liberation Serif" w:cs="FreeSans"/>
+          <w:b w:val="false"/>
+          <w:bCs w:val="false"/>
+          <w:i w:val="false"/>
+          <w:caps w:val="false"/>
+          <w:smallCaps w:val="false"/>
+          <w:color w:val="00000A"/>
+          <w:spacing w:val="12"/>
+          <w:kern w:val="2"/>
+          <w:sz w:val="24"/>
+          <w:szCs w:val="24"/>
+          <w:lang w:val="en-US" w:eastAsia="zh-CN" w:bidi="hi-IN"/>
+        </w:rPr>
+        <w:t>间的距离公式</w:t>
+      </w:r>
+    </w:p>
+    <w:p>
+      <w:pPr>
+        <w:pStyle w:val="Normal"/>
+        <w:widowControl/>
+        <w:ind w:left="0" w:right="0" w:hanging="0"/>
+        <w:rPr/>
+      </w:pPr>
+      <w:r>
+        <w:drawing>
+          <wp:anchor behindDoc="0" distT="0" distB="0" distL="0" distR="0" simplePos="0" locked="0" layoutInCell="1" allowOverlap="1" relativeHeight="3">
+            <wp:simplePos x="0" y="0"/>
+            <wp:positionH relativeFrom="column">
+              <wp:align>center</wp:align>
+            </wp:positionH>
+            <wp:positionV relativeFrom="paragraph">
+              <wp:posOffset>635</wp:posOffset>
+            </wp:positionV>
+            <wp:extent cx="1429385" cy="533400"/>
+            <wp:effectExtent l="0" t="0" r="0" b="0"/>
+            <wp:wrapSquare wrapText="largest"/>
+            <wp:docPr id="2" name="Image2" descr=""/>
+            <wp:cNvGraphicFramePr>
+              <a:graphicFrameLocks xmlns:a="http://schemas.openxmlformats.org/drawingml/2006/main" noChangeAspect="1"/>
+            </wp:cNvGraphicFramePr>
+            <a:graphic xmlns:a="http://schemas.openxmlformats.org/drawingml/2006/main">
+              <a:graphicData uri="http://schemas.openxmlformats.org/drawingml/2006/picture">
+                <pic:pic xmlns:pic="http://schemas.openxmlformats.org/drawingml/2006/picture">
+                  <pic:nvPicPr>
+                    <pic:cNvPr id="2" name="Image2" descr=""/>
+                    <pic:cNvPicPr>
+                      <a:picLocks noChangeAspect="1" noChangeArrowheads="1"/>
+                    </pic:cNvPicPr>
+                  </pic:nvPicPr>
+                  <pic:blipFill>
+                    <a:blip r:embed="rId3"/>
+                    <a:stretch>
+                      <a:fillRect/>
+                    </a:stretch>
+                  </pic:blipFill>
+                  <pic:spPr bwMode="auto">
+                    <a:xfrm>
+                      <a:off x="0" y="0"/>
+                      <a:ext cx="1429385" cy="533400"/>
+                    </a:xfrm>
+                    <a:prstGeom prst="rect">
+                      <a:avLst/>
+                    </a:prstGeom>
+                  </pic:spPr>
+                </pic:pic>
+              </a:graphicData>
+            </a:graphic>
+          </wp:anchor>
+        </w:drawing>
+      </w:r>
+      <w:r>
+        <w:rPr>
+          <w:rStyle w:val="StrongEmphasis"/>
+          <w:rFonts w:eastAsia="apple-system;SF UI Text;Arial;PingFang SC;Hiragino Sans GB;Microsoft YaHei;WenQuanYi Micro Hei;sans-serif;SimHei;SimSun" w:cs="FreeSans" w:ascii="Liberation Sans" w:hAnsi="Liberation Sans"/>
+          <w:i w:val="false"/>
+          <w:caps w:val="false"/>
+          <w:smallCaps w:val="false"/>
+          <w:color w:val="4F4F4F"/>
+          <w:spacing w:val="0"/>
+          <w:kern w:val="2"/>
+          <w:sz w:val="24"/>
+          <w:szCs w:val="24"/>
+          <w:lang w:val="en-US" w:eastAsia="zh-CN" w:bidi="hi-IN"/>
+        </w:rPr>
+        <w:tab/>
+      </w:r>
+    </w:p>
+    <w:p>
+      <w:pPr>
+        <w:pStyle w:val="Normal"/>
+        <w:widowControl/>
+        <w:ind w:left="0" w:right="0" w:hanging="0"/>
+        <w:rPr>
+          <w:rStyle w:val="StrongEmphasis"/>
+          <w:rFonts w:ascii="Liberation Sans" w:hAnsi="Liberation Sans" w:eastAsia="apple-system;SF UI Text;Arial;PingFang SC;Hiragino Sans GB;Microsoft YaHei;WenQuanYi Micro Hei;sans-serif;SimHei;SimSun" w:cs="FreeSans"/>
+          <w:b w:val="false"/>
+          <w:b w:val="false"/>
+          <w:i w:val="false"/>
+          <w:i w:val="false"/>
+          <w:caps w:val="false"/>
+          <w:smallCaps w:val="false"/>
+          <w:color w:val="4F4F4F"/>
+          <w:spacing w:val="0"/>
+          <w:kern w:val="2"/>
+          <w:sz w:val="24"/>
+          <w:szCs w:val="24"/>
+          <w:lang w:val="en-US" w:eastAsia="zh-CN" w:bidi="hi-IN"/>
+        </w:rPr>
+      </w:pPr>
+      <w:r>
+        <w:rPr>
+          <w:rFonts w:eastAsia="apple-system;SF UI Text;Arial;PingFang SC;Hiragino Sans GB;Microsoft YaHei;WenQuanYi Micro Hei;sans-serif;SimHei;SimSun" w:cs="FreeSans" w:ascii="Liberation Sans" w:hAnsi="Liberation Sans"/>
+          <w:b w:val="false"/>
+          <w:i w:val="false"/>
+          <w:caps w:val="false"/>
+          <w:smallCaps w:val="false"/>
+          <w:color w:val="4F4F4F"/>
+          <w:spacing w:val="0"/>
+          <w:kern w:val="2"/>
+          <w:sz w:val="24"/>
+          <w:szCs w:val="24"/>
+          <w:lang w:val="en-US" w:eastAsia="zh-CN" w:bidi="hi-IN"/>
+        </w:rPr>
+      </w:r>
+    </w:p>
+    <w:p>
+      <w:pPr>
+        <w:pStyle w:val="Normal"/>
+        <w:widowControl/>
+        <w:ind w:left="0" w:right="0" w:hanging="0"/>
+        <w:rPr>
+          <w:rStyle w:val="StrongEmphasis"/>
+          <w:rFonts w:ascii="Liberation Sans" w:hAnsi="Liberation Sans" w:eastAsia="apple-system;SF UI Text;Arial;PingFang SC;Hiragino Sans GB;Microsoft YaHei;WenQuanYi Micro Hei;sans-serif;SimHei;SimSun" w:cs="FreeSans"/>
+          <w:b w:val="false"/>
+          <w:b w:val="false"/>
+          <w:i w:val="false"/>
+          <w:i w:val="false"/>
+          <w:caps w:val="false"/>
+          <w:smallCaps w:val="false"/>
+          <w:color w:val="4F4F4F"/>
+          <w:spacing w:val="0"/>
+          <w:kern w:val="2"/>
+          <w:sz w:val="24"/>
+          <w:szCs w:val="24"/>
+          <w:lang w:val="en-US" w:eastAsia="zh-CN" w:bidi="hi-IN"/>
+        </w:rPr>
+      </w:pPr>
+      <w:r>
+        <w:rPr>
+          <w:rFonts w:eastAsia="apple-system;SF UI Text;Arial;PingFang SC;Hiragino Sans GB;Microsoft YaHei;WenQuanYi Micro Hei;sans-serif;SimHei;SimSun" w:cs="FreeSans" w:ascii="Liberation Sans" w:hAnsi="Liberation Sans"/>
+          <w:b w:val="false"/>
+          <w:i w:val="false"/>
+          <w:caps w:val="false"/>
+          <w:smallCaps w:val="false"/>
+          <w:color w:val="4F4F4F"/>
+          <w:spacing w:val="0"/>
+          <w:kern w:val="2"/>
+          <w:sz w:val="24"/>
+          <w:szCs w:val="24"/>
+          <w:lang w:val="en-US" w:eastAsia="zh-CN" w:bidi="hi-IN"/>
+        </w:rPr>
+      </w:r>
+    </w:p>
+    <w:p>
+      <w:pPr>
+        <w:pStyle w:val="Normal"/>
+        <w:widowControl/>
+        <w:ind w:left="0" w:right="0" w:hanging="0"/>
+        <w:rPr>
+          <w:rStyle w:val="StrongEmphasis"/>
+          <w:rFonts w:ascii="Liberation Sans" w:hAnsi="Liberation Sans" w:eastAsia="AR PL SungtiL GB" w:cs="FreeSans"/>
+          <w:i w:val="false"/>
+          <w:i w:val="false"/>
+          <w:caps w:val="false"/>
+          <w:smallCaps w:val="false"/>
+          <w:color w:val="333333"/>
+          <w:spacing w:val="12"/>
+          <w:kern w:val="2"/>
+          <w:sz w:val="24"/>
+          <w:szCs w:val="24"/>
+          <w:lang w:val="en-US" w:eastAsia="zh-CN" w:bidi="hi-IN"/>
+        </w:rPr>
+      </w:pPr>
+      <w:r>
+        <w:rPr>
+          <w:rFonts w:eastAsia="AR PL SungtiL GB" w:cs="FreeSans" w:ascii="Liberation Sans" w:hAnsi="Liberation Sans"/>
+          <w:i w:val="false"/>
+          <w:caps w:val="false"/>
+          <w:smallCaps w:val="false"/>
+          <w:color w:val="333333"/>
+          <w:spacing w:val="12"/>
+          <w:kern w:val="2"/>
+          <w:sz w:val="24"/>
+          <w:szCs w:val="24"/>
+          <w:lang w:val="en-US" w:eastAsia="zh-CN" w:bidi="hi-IN"/>
+        </w:rPr>
+      </w:r>
+    </w:p>
+    <w:p>
+      <w:pPr>
+        <w:pStyle w:val="Normal"/>
+        <w:widowControl/>
+        <w:ind w:left="0" w:right="0" w:hanging="0"/>
+        <w:rPr/>
+      </w:pPr>
+      <w:r>
+        <w:rPr>
+          <w:rStyle w:val="StrongEmphasis"/>
+          <w:rFonts w:ascii="Liberation Sans" w:hAnsi="Liberation Sans" w:cs="FreeSans"/>
+          <w:i w:val="false"/>
+          <w:caps w:val="false"/>
+          <w:smallCaps w:val="false"/>
+          <w:color w:val="333333"/>
+          <w:spacing w:val="12"/>
+          <w:kern w:val="2"/>
+          <w:sz w:val="24"/>
+          <w:szCs w:val="24"/>
+          <w:lang w:val="en-US" w:eastAsia="zh-CN" w:bidi="hi-IN"/>
+        </w:rPr>
+        <w:t>余弦相似度</w:t>
+      </w:r>
+      <w:r>
+        <w:rPr>
+          <w:rStyle w:val="StrongEmphasis"/>
+          <w:rFonts w:eastAsia="AR PL SungtiL GB" w:cs="FreeSans" w:ascii="Liberation Sans" w:hAnsi="Liberation Sans"/>
+          <w:i w:val="false"/>
+          <w:caps w:val="false"/>
+          <w:smallCaps w:val="false"/>
+          <w:color w:val="333333"/>
+          <w:spacing w:val="12"/>
+          <w:kern w:val="2"/>
+          <w:sz w:val="24"/>
+          <w:szCs w:val="24"/>
+          <w:lang w:val="en-US" w:eastAsia="zh-CN" w:bidi="hi-IN"/>
+        </w:rPr>
+        <w:t>:</w:t>
+      </w:r>
+      <w:r>
+        <w:rPr>
+          <w:rStyle w:val="StrongEmphasis"/>
+          <w:rFonts w:ascii="Liberation Serif" w:hAnsi="Liberation Serif" w:cs="FreeSans"/>
+          <w:b w:val="false"/>
+          <w:bCs w:val="false"/>
+          <w:i w:val="false"/>
+          <w:caps w:val="false"/>
+          <w:smallCaps w:val="false"/>
+          <w:color w:val="00000A"/>
+          <w:spacing w:val="12"/>
+          <w:kern w:val="2"/>
+          <w:sz w:val="24"/>
+          <w:szCs w:val="24"/>
+          <w:lang w:val="en-US" w:eastAsia="zh-CN" w:bidi="hi-IN"/>
+        </w:rPr>
+        <w:t>计算两个向量之间的夹角，夹角越小相似度越高</w:t>
+      </w:r>
+    </w:p>
+    <w:p>
+      <w:pPr>
+        <w:pStyle w:val="Normal"/>
+        <w:widowControl/>
+        <w:ind w:left="0" w:right="0" w:hanging="0"/>
+        <w:rPr>
+          <w:rStyle w:val="StrongEmphasis"/>
+          <w:rFonts w:ascii="Liberation Serif" w:hAnsi="Liberation Serif" w:eastAsia="AR PL SungtiL GB" w:cs="FreeSans"/>
+          <w:b w:val="false"/>
+          <w:b w:val="false"/>
+          <w:bCs w:val="false"/>
+          <w:i w:val="false"/>
+          <w:i w:val="false"/>
+          <w:caps w:val="false"/>
+          <w:smallCaps w:val="false"/>
+          <w:color w:val="00000A"/>
+          <w:spacing w:val="12"/>
+          <w:kern w:val="2"/>
+          <w:sz w:val="24"/>
+          <w:szCs w:val="24"/>
+          <w:lang w:val="en-US" w:eastAsia="zh-CN" w:bidi="hi-IN"/>
+        </w:rPr>
+      </w:pPr>
+      <w:r>
+        <w:rPr>
+          <w:rFonts w:eastAsia="AR PL SungtiL GB" w:cs="FreeSans"/>
+          <w:b w:val="false"/>
+          <w:bCs w:val="false"/>
+          <w:i w:val="false"/>
+          <w:caps w:val="false"/>
+          <w:smallCaps w:val="false"/>
+          <w:color w:val="00000A"/>
+          <w:spacing w:val="12"/>
+          <w:kern w:val="2"/>
+          <w:sz w:val="24"/>
+          <w:szCs w:val="24"/>
+          <w:lang w:val="en-US" w:eastAsia="zh-CN" w:bidi="hi-IN"/>
+        </w:rPr>
+        <w:drawing>
+          <wp:anchor behindDoc="0" distT="0" distB="0" distL="0" distR="0" simplePos="0" locked="0" layoutInCell="1" allowOverlap="1" relativeHeight="4">
+            <wp:simplePos x="0" y="0"/>
+            <wp:positionH relativeFrom="column">
+              <wp:align>center</wp:align>
+            </wp:positionH>
+            <wp:positionV relativeFrom="paragraph">
+              <wp:posOffset>635</wp:posOffset>
+            </wp:positionV>
+            <wp:extent cx="1261745" cy="568325"/>
+            <wp:effectExtent l="0" t="0" r="0" b="0"/>
+            <wp:wrapSquare wrapText="largest"/>
+            <wp:docPr id="3" name="Image3" descr=""/>
+            <wp:cNvGraphicFramePr>
+              <a:graphicFrameLocks xmlns:a="http://schemas.openxmlformats.org/drawingml/2006/main" noChangeAspect="1"/>
+            </wp:cNvGraphicFramePr>
+            <a:graphic xmlns:a="http://schemas.openxmlformats.org/drawingml/2006/main">
+              <a:graphicData uri="http://schemas.openxmlformats.org/drawingml/2006/picture">
+                <pic:pic xmlns:pic="http://schemas.openxmlformats.org/drawingml/2006/picture">
+                  <pic:nvPicPr>
+                    <pic:cNvPr id="3" name="Image3" descr=""/>
+                    <pic:cNvPicPr>
+                      <a:picLocks noChangeAspect="1" noChangeArrowheads="1"/>
+                    </pic:cNvPicPr>
+                  </pic:nvPicPr>
+                  <pic:blipFill>
+                    <a:blip r:embed="rId4"/>
+                    <a:stretch>
+                      <a:fillRect/>
+                    </a:stretch>
+                  </pic:blipFill>
+                  <pic:spPr bwMode="auto">
+                    <a:xfrm>
+                      <a:off x="0" y="0"/>
+                      <a:ext cx="1261745" cy="568325"/>
+                    </a:xfrm>
+                    <a:prstGeom prst="rect">
+                      <a:avLst/>
+                    </a:prstGeom>
+                  </pic:spPr>
+                </pic:pic>
+              </a:graphicData>
+            </a:graphic>
+          </wp:anchor>
+        </w:drawing>
+      </w:r>
+    </w:p>
+    <w:p>
+      <w:pPr>
+        <w:pStyle w:val="Normal"/>
+        <w:widowControl/>
+        <w:ind w:left="0" w:right="0" w:hanging="0"/>
+        <w:rPr>
+          <w:rStyle w:val="StrongEmphasis"/>
+          <w:rFonts w:eastAsia="Microsoft YaHei;Helvetica;Meiryo UI;Malgun Gothic;Segoe UI;Trebuchet MS;Monaco;monospace;Tahoma;STXihei;STHeiti;Helvetica Neue;Droid Sans;wenquanyi micro hei;FreeSans;Arimo;Arial;SimSun;Heiti;sans-serif"/>
+          <w:b w:val="false"/>
+          <w:b w:val="false"/>
+          <w:i w:val="false"/>
+          <w:i w:val="false"/>
+          <w:caps w:val="false"/>
+          <w:smallCaps w:val="false"/>
+          <w:color w:val="333333"/>
+          <w:spacing w:val="12"/>
+          <w:sz w:val="22"/>
+        </w:rPr>
+      </w:pPr>
+      <w:r>
+        <w:rPr>
+          <w:rFonts w:eastAsia="Microsoft YaHei;Helvetica;Meiryo UI;Malgun Gothic;Segoe UI;Trebuchet MS;Monaco;monospace;Tahoma;STXihei;STHeiti;Helvetica Neue;Droid Sans;wenquanyi micro hei;FreeSans;Arimo;Arial;SimSun;Heiti;sans-serif"/>
+          <w:b w:val="false"/>
+          <w:i w:val="false"/>
+          <w:caps w:val="false"/>
+          <w:smallCaps w:val="false"/>
+          <w:color w:val="333333"/>
+          <w:spacing w:val="12"/>
+          <w:sz w:val="22"/>
+        </w:rPr>
+      </w:r>
+    </w:p>
+    <w:p>
+      <w:pPr>
+        <w:pStyle w:val="Normal"/>
+        <w:widowControl/>
+        <w:ind w:left="0" w:right="0" w:hanging="0"/>
+        <w:rPr>
+          <w:rStyle w:val="StrongEmphasis"/>
+          <w:rFonts w:eastAsia="Microsoft YaHei;Helvetica;Meiryo UI;Malgun Gothic;Segoe UI;Trebuchet MS;Monaco;monospace;Tahoma;STXihei;STHeiti;Helvetica Neue;Droid Sans;wenquanyi micro hei;FreeSans;Arimo;Arial;SimSun;Heiti;sans-serif"/>
+          <w:b w:val="false"/>
+          <w:b w:val="false"/>
+          <w:i w:val="false"/>
+          <w:i w:val="false"/>
+          <w:caps w:val="false"/>
+          <w:smallCaps w:val="false"/>
+          <w:color w:val="333333"/>
+          <w:spacing w:val="12"/>
+          <w:sz w:val="22"/>
+        </w:rPr>
+      </w:pPr>
+      <w:r>
+        <w:rPr>
+          <w:rFonts w:eastAsia="Microsoft YaHei;Helvetica;Meiryo UI;Malgun Gothic;Segoe UI;Trebuchet MS;Monaco;monospace;Tahoma;STXihei;STHeiti;Helvetica Neue;Droid Sans;wenquanyi micro hei;FreeSans;Arimo;Arial;SimSun;Heiti;sans-serif"/>
+          <w:b w:val="false"/>
+          <w:i w:val="false"/>
+          <w:caps w:val="false"/>
+          <w:smallCaps w:val="false"/>
+          <w:color w:val="333333"/>
+          <w:spacing w:val="12"/>
+          <w:sz w:val="22"/>
+        </w:rPr>
+      </w:r>
+    </w:p>
+    <w:p>
+      <w:pPr>
+        <w:pStyle w:val="Normal"/>
+        <w:widowControl/>
+        <w:ind w:left="0" w:right="0" w:hanging="0"/>
+        <w:rPr>
+          <w:rStyle w:val="StrongEmphasis"/>
+          <w:rFonts w:eastAsia="Microsoft YaHei;Helvetica;Meiryo UI;Malgun Gothic;Segoe UI;Trebuchet MS;Monaco;monospace;Tahoma;STXihei;STHeiti;Helvetica Neue;Droid Sans;wenquanyi micro hei;FreeSans;Arimo;Arial;SimSun;Heiti;sans-serif"/>
+          <w:b w:val="false"/>
+          <w:b w:val="false"/>
+          <w:i w:val="false"/>
+          <w:i w:val="false"/>
+          <w:caps w:val="false"/>
+          <w:smallCaps w:val="false"/>
+          <w:color w:val="333333"/>
+          <w:spacing w:val="12"/>
+          <w:sz w:val="22"/>
+        </w:rPr>
+      </w:pPr>
+      <w:r>
+        <w:rPr>
+          <w:rFonts w:eastAsia="Microsoft YaHei;Helvetica;Meiryo UI;Malgun Gothic;Segoe UI;Trebuchet MS;Monaco;monospace;Tahoma;STXihei;STHeiti;Helvetica Neue;Droid Sans;wenquanyi micro hei;FreeSans;Arimo;Arial;SimSun;Heiti;sans-serif"/>
+          <w:b w:val="false"/>
+          <w:i w:val="false"/>
+          <w:caps w:val="false"/>
+          <w:smallCaps w:val="false"/>
+          <w:color w:val="333333"/>
+          <w:spacing w:val="12"/>
+          <w:sz w:val="22"/>
+        </w:rPr>
+      </w:r>
+    </w:p>
+    <w:tbl>
+      <w:tblPr>
+        <w:tblW w:w="10080" w:type="dxa"/>
+        <w:jc w:val="left"/>
+        <w:tblInd w:w="0" w:type="dxa"/>
+        <w:tblBorders/>
+        <w:tblCellMar>
+          <w:top w:w="55" w:type="dxa"/>
+          <w:left w:w="55" w:type="dxa"/>
+          <w:bottom w:w="55" w:type="dxa"/>
+          <w:right w:w="55" w:type="dxa"/>
+        </w:tblCellMar>
+      </w:tblPr>
+      <w:tblGrid>
+        <w:gridCol w:w="10080"/>
+      </w:tblGrid>
+      <w:tr>
+        <w:trPr>
+          <w:trHeight w:val="3510" w:hRule="atLeast"/>
+        </w:trPr>
+        <w:tc>
+          <w:tcPr>
+            <w:tcW w:w="10080" w:type="dxa"/>
+            <w:tcBorders/>
+            <w:shd w:fill="auto" w:val="clear"/>
+          </w:tcPr>
+          <w:p>
+            <w:pPr>
+              <w:pStyle w:val="Normal"/>
+              <w:widowControl/>
+              <w:ind w:left="0" w:right="0" w:hanging="0"/>
+              <w:rPr/>
+            </w:pPr>
+            <w:r>
+              <w:rPr>
+                <w:rStyle w:val="StrongEmphasis"/>
+                <w:rFonts w:eastAsia="Verdana;Arial;Helvetica;sans-serif"/>
+                <w:b w:val="false"/>
+                <w:i w:val="false"/>
+                <w:caps w:val="false"/>
+                <w:smallCaps w:val="false"/>
+                <w:color w:val="4F4F4F"/>
+                <w:spacing w:val="0"/>
+                <w:sz w:val="17"/>
+              </w:rPr>
+              <w:t>欧氏距离衡量的是空间各点的绝对距离，跟各个点所在的位置坐标直接相关；而余弦距离衡量的是空间向量的夹角，更加体现在方向上的差异，而不是位置</w:t>
+            </w:r>
+          </w:p>
+          <w:p>
+            <w:pPr>
+              <w:pStyle w:val="TextBody"/>
+              <w:widowControl/>
+              <w:ind w:left="0" w:right="0" w:hanging="0"/>
+              <w:rPr/>
+            </w:pPr>
+            <w:r>
+              <w:rPr>
+                <w:rStyle w:val="StrongEmphasis"/>
+                <w:rFonts w:eastAsia="Microsoft YaHei;Helvetica;Meiryo UI;Malgun Gothic;Segoe UI;Trebuchet MS;Monaco;monospace;Tahoma;STXihei;STHeiti;Helvetica Neue;Droid Sans;wenquanyi micro hei;FreeSans;Arimo;Arial;SimSun;Heiti;sans-serif"/>
+                <w:b w:val="false"/>
+                <w:i w:val="false"/>
+                <w:caps w:val="false"/>
+                <w:smallCaps w:val="false"/>
+                <w:color w:val="4F4F4F"/>
+                <w:spacing w:val="0"/>
+                <w:sz w:val="17"/>
+              </w:rPr>
+              <w:t>欧氏距离能够体现个体数值特征的绝对差异，所以更多的用于需要从维度的数值大小中体现差异的分析，如使用用户行为指标分析用户价值的相似度或差异。</w:t>
+            </w:r>
+          </w:p>
+          <w:p>
+            <w:pPr>
+              <w:pStyle w:val="TextBody"/>
+              <w:widowControl/>
+              <w:ind w:left="0" w:right="0" w:hanging="0"/>
+              <w:rPr/>
+            </w:pPr>
+            <w:r>
+              <w:rPr>
+                <w:b w:val="false"/>
+                <w:i w:val="false"/>
+                <w:caps w:val="false"/>
+                <w:smallCaps w:val="false"/>
+                <w:color w:val="4F4F4F"/>
+                <w:spacing w:val="0"/>
+                <w:sz w:val="17"/>
+              </w:rPr>
+              <w:t>余弦距离更多的是从方向上区分差异，而对绝对的数值不敏感，更多的用于使用用户对内容评分来区分兴趣的相似度和差异，同时修正了用户间可能存在的度量标准不统一的问题（因为余弦距离对绝对数值不敏感）。</w:t>
+            </w:r>
+          </w:p>
+          <w:p>
+            <w:pPr>
+              <w:pStyle w:val="TextBody"/>
+              <w:widowControl/>
+              <w:ind w:left="0" w:right="0" w:hanging="0"/>
+              <w:rPr/>
+            </w:pPr>
+            <w:r>
+              <w:rPr>
+                <w:rStyle w:val="StrongEmphasis"/>
+                <w:rFonts w:eastAsia="Microsoft YaHei;Helvetica;Meiryo UI;Malgun Gothic;Segoe UI;Trebuchet MS;Monaco;monospace;Tahoma;STXihei;STHeiti;Helvetica Neue;Droid Sans;wenquanyi micro hei;FreeSans;Arimo;Arial;SimSun;Heiti;sans-serif"/>
+                <w:b w:val="false"/>
+                <w:i w:val="false"/>
+                <w:caps w:val="false"/>
+                <w:smallCaps w:val="false"/>
+                <w:color w:val="4F4F4F"/>
+                <w:spacing w:val="0"/>
+                <w:sz w:val="17"/>
+              </w:rPr>
+              <w:t>正因为余弦相似度在数值上的不敏感，会导致这样一种情况存在：</w:t>
+            </w:r>
+          </w:p>
+          <w:p>
+            <w:pPr>
+              <w:pStyle w:val="TextBody"/>
+              <w:widowControl/>
+              <w:spacing w:lineRule="atLeast" w:line="228" w:before="0" w:after="0"/>
+              <w:ind w:left="120" w:right="120" w:hanging="0"/>
+              <w:jc w:val="both"/>
+              <w:rPr/>
+            </w:pPr>
+            <w:r>
+              <w:rPr>
+                <w:b w:val="false"/>
+                <w:i w:val="false"/>
+                <w:caps w:val="false"/>
+                <w:smallCaps w:val="false"/>
+                <w:color w:val="4F4F4F"/>
+                <w:spacing w:val="0"/>
+                <w:sz w:val="16"/>
+              </w:rPr>
+              <w:t>用户对内容评分，按</w:t>
+            </w:r>
+            <w:r>
+              <w:rPr>
+                <w:b w:val="false"/>
+                <w:i w:val="false"/>
+                <w:caps w:val="false"/>
+                <w:smallCaps w:val="false"/>
+                <w:color w:val="4F4F4F"/>
+                <w:spacing w:val="0"/>
+                <w:sz w:val="16"/>
+              </w:rPr>
+              <w:t>5</w:t>
+            </w:r>
+            <w:r>
+              <w:rPr>
+                <w:b w:val="false"/>
+                <w:i w:val="false"/>
+                <w:caps w:val="false"/>
+                <w:smallCaps w:val="false"/>
+                <w:color w:val="4F4F4F"/>
+                <w:spacing w:val="0"/>
+                <w:sz w:val="16"/>
+              </w:rPr>
+              <w:t>分制，</w:t>
+            </w:r>
+            <w:r>
+              <w:rPr>
+                <w:b w:val="false"/>
+                <w:i w:val="false"/>
+                <w:caps w:val="false"/>
+                <w:smallCaps w:val="false"/>
+                <w:color w:val="4F4F4F"/>
+                <w:spacing w:val="0"/>
+                <w:sz w:val="16"/>
+              </w:rPr>
+              <w:t>X</w:t>
+            </w:r>
+            <w:r>
+              <w:rPr>
+                <w:b w:val="false"/>
+                <w:i w:val="false"/>
+                <w:caps w:val="false"/>
+                <w:smallCaps w:val="false"/>
+                <w:color w:val="4F4F4F"/>
+                <w:spacing w:val="0"/>
+                <w:sz w:val="16"/>
+              </w:rPr>
+              <w:t>和</w:t>
+            </w:r>
+            <w:r>
+              <w:rPr>
+                <w:b w:val="false"/>
+                <w:i w:val="false"/>
+                <w:caps w:val="false"/>
+                <w:smallCaps w:val="false"/>
+                <w:color w:val="4F4F4F"/>
+                <w:spacing w:val="0"/>
+                <w:sz w:val="16"/>
+              </w:rPr>
+              <w:t>Y</w:t>
+            </w:r>
+            <w:r>
+              <w:rPr>
+                <w:b w:val="false"/>
+                <w:i w:val="false"/>
+                <w:caps w:val="false"/>
+                <w:smallCaps w:val="false"/>
+                <w:color w:val="4F4F4F"/>
+                <w:spacing w:val="0"/>
+                <w:sz w:val="16"/>
+              </w:rPr>
+              <w:t>两个用户对两个内容的评分分别为（</w:t>
+            </w:r>
+            <w:r>
+              <w:rPr>
+                <w:b w:val="false"/>
+                <w:i w:val="false"/>
+                <w:caps w:val="false"/>
+                <w:smallCaps w:val="false"/>
+                <w:color w:val="4F4F4F"/>
+                <w:spacing w:val="0"/>
+                <w:sz w:val="16"/>
+              </w:rPr>
+              <w:t>1,2</w:t>
+            </w:r>
+            <w:r>
+              <w:rPr>
+                <w:b w:val="false"/>
+                <w:i w:val="false"/>
+                <w:caps w:val="false"/>
+                <w:smallCaps w:val="false"/>
+                <w:color w:val="4F4F4F"/>
+                <w:spacing w:val="0"/>
+                <w:sz w:val="16"/>
+              </w:rPr>
+              <w:t>）和（</w:t>
+            </w:r>
+            <w:r>
+              <w:rPr>
+                <w:b w:val="false"/>
+                <w:i w:val="false"/>
+                <w:caps w:val="false"/>
+                <w:smallCaps w:val="false"/>
+                <w:color w:val="4F4F4F"/>
+                <w:spacing w:val="0"/>
+                <w:sz w:val="16"/>
+              </w:rPr>
+              <w:t>4,5</w:t>
+            </w:r>
+            <w:r>
+              <w:rPr>
+                <w:b w:val="false"/>
+                <w:i w:val="false"/>
+                <w:caps w:val="false"/>
+                <w:smallCaps w:val="false"/>
+                <w:color w:val="4F4F4F"/>
+                <w:spacing w:val="0"/>
+                <w:sz w:val="16"/>
+              </w:rPr>
+              <w:t>），使用余弦相似度得到的结果是</w:t>
+            </w:r>
+            <w:r>
+              <w:rPr>
+                <w:b w:val="false"/>
+                <w:i w:val="false"/>
+                <w:caps w:val="false"/>
+                <w:smallCaps w:val="false"/>
+                <w:color w:val="4F4F4F"/>
+                <w:spacing w:val="0"/>
+                <w:sz w:val="16"/>
+              </w:rPr>
+              <w:t>0.98</w:t>
+            </w:r>
+            <w:r>
+              <w:rPr>
+                <w:b w:val="false"/>
+                <w:i w:val="false"/>
+                <w:caps w:val="false"/>
+                <w:smallCaps w:val="false"/>
+                <w:color w:val="4F4F4F"/>
+                <w:spacing w:val="0"/>
+                <w:sz w:val="16"/>
+              </w:rPr>
+              <w:t>，两者极为相似。但从评分上看</w:t>
+            </w:r>
+            <w:r>
+              <w:rPr>
+                <w:b w:val="false"/>
+                <w:i w:val="false"/>
+                <w:caps w:val="false"/>
+                <w:smallCaps w:val="false"/>
+                <w:color w:val="4F4F4F"/>
+                <w:spacing w:val="0"/>
+                <w:sz w:val="16"/>
+              </w:rPr>
+              <w:t>X</w:t>
+            </w:r>
+            <w:r>
+              <w:rPr>
+                <w:b w:val="false"/>
+                <w:i w:val="false"/>
+                <w:caps w:val="false"/>
+                <w:smallCaps w:val="false"/>
+                <w:color w:val="4F4F4F"/>
+                <w:spacing w:val="0"/>
+                <w:sz w:val="16"/>
+              </w:rPr>
+              <w:t>似乎不喜欢</w:t>
+            </w:r>
+            <w:r>
+              <w:rPr>
+                <w:b w:val="false"/>
+                <w:i w:val="false"/>
+                <w:caps w:val="false"/>
+                <w:smallCaps w:val="false"/>
+                <w:color w:val="4F4F4F"/>
+                <w:spacing w:val="0"/>
+                <w:sz w:val="16"/>
+              </w:rPr>
+              <w:t>2</w:t>
+            </w:r>
+            <w:r>
+              <w:rPr>
+                <w:b w:val="false"/>
+                <w:i w:val="false"/>
+                <w:caps w:val="false"/>
+                <w:smallCaps w:val="false"/>
+                <w:color w:val="4F4F4F"/>
+                <w:spacing w:val="0"/>
+                <w:sz w:val="16"/>
+              </w:rPr>
+              <w:t>这个 内容，而</w:t>
+            </w:r>
+            <w:r>
+              <w:rPr>
+                <w:b w:val="false"/>
+                <w:i w:val="false"/>
+                <w:caps w:val="false"/>
+                <w:smallCaps w:val="false"/>
+                <w:color w:val="4F4F4F"/>
+                <w:spacing w:val="0"/>
+                <w:sz w:val="16"/>
+              </w:rPr>
+              <w:t>Y</w:t>
+            </w:r>
+            <w:r>
+              <w:rPr>
+                <w:b w:val="false"/>
+                <w:i w:val="false"/>
+                <w:caps w:val="false"/>
+                <w:smallCaps w:val="false"/>
+                <w:color w:val="4F4F4F"/>
+                <w:spacing w:val="0"/>
+                <w:sz w:val="16"/>
+              </w:rPr>
+              <w:t>则比较喜欢，余弦相似度对数值的不敏感导致了结果的误差，需要修正这种不合理性就出现了调整余弦相似度，即所有维度上的数值都减去一个均值，比如</w:t>
+            </w:r>
+            <w:r>
+              <w:rPr>
+                <w:b w:val="false"/>
+                <w:i w:val="false"/>
+                <w:caps w:val="false"/>
+                <w:smallCaps w:val="false"/>
+                <w:color w:val="4F4F4F"/>
+                <w:spacing w:val="0"/>
+                <w:sz w:val="16"/>
+              </w:rPr>
+              <w:t>X</w:t>
+            </w:r>
+            <w:r>
+              <w:rPr>
+                <w:b w:val="false"/>
+                <w:i w:val="false"/>
+                <w:caps w:val="false"/>
+                <w:smallCaps w:val="false"/>
+                <w:color w:val="4F4F4F"/>
+                <w:spacing w:val="0"/>
+                <w:sz w:val="16"/>
+              </w:rPr>
+              <w:t>和</w:t>
+            </w:r>
+            <w:r>
+              <w:rPr>
+                <w:b w:val="false"/>
+                <w:i w:val="false"/>
+                <w:caps w:val="false"/>
+                <w:smallCaps w:val="false"/>
+                <w:color w:val="4F4F4F"/>
+                <w:spacing w:val="0"/>
+                <w:sz w:val="16"/>
+              </w:rPr>
+              <w:t>Y</w:t>
+            </w:r>
+            <w:r>
+              <w:rPr>
+                <w:b w:val="false"/>
+                <w:i w:val="false"/>
+                <w:caps w:val="false"/>
+                <w:smallCaps w:val="false"/>
+                <w:color w:val="4F4F4F"/>
+                <w:spacing w:val="0"/>
+                <w:sz w:val="16"/>
+              </w:rPr>
+              <w:t>的评分均值都是</w:t>
+            </w:r>
+            <w:r>
+              <w:rPr>
+                <w:b w:val="false"/>
+                <w:i w:val="false"/>
+                <w:caps w:val="false"/>
+                <w:smallCaps w:val="false"/>
+                <w:color w:val="4F4F4F"/>
+                <w:spacing w:val="0"/>
+                <w:sz w:val="16"/>
+              </w:rPr>
+              <w:t>3</w:t>
+            </w:r>
+            <w:r>
+              <w:rPr>
+                <w:b w:val="false"/>
+                <w:i w:val="false"/>
+                <w:caps w:val="false"/>
+                <w:smallCaps w:val="false"/>
+                <w:color w:val="4F4F4F"/>
+                <w:spacing w:val="0"/>
+                <w:sz w:val="16"/>
+              </w:rPr>
+              <w:t>，那么调整后为（</w:t>
+            </w:r>
+            <w:r>
+              <w:rPr>
+                <w:b w:val="false"/>
+                <w:i w:val="false"/>
+                <w:caps w:val="false"/>
+                <w:smallCaps w:val="false"/>
+                <w:color w:val="4F4F4F"/>
+                <w:spacing w:val="0"/>
+                <w:sz w:val="16"/>
+              </w:rPr>
+              <w:t>-2</w:t>
+            </w:r>
+            <w:r>
+              <w:rPr>
+                <w:b w:val="false"/>
+                <w:i w:val="false"/>
+                <w:caps w:val="false"/>
+                <w:smallCaps w:val="false"/>
+                <w:color w:val="4F4F4F"/>
+                <w:spacing w:val="0"/>
+                <w:sz w:val="16"/>
+              </w:rPr>
+              <w:t>，</w:t>
+            </w:r>
+            <w:r>
+              <w:rPr>
+                <w:b w:val="false"/>
+                <w:i w:val="false"/>
+                <w:caps w:val="false"/>
+                <w:smallCaps w:val="false"/>
+                <w:color w:val="4F4F4F"/>
+                <w:spacing w:val="0"/>
+                <w:sz w:val="16"/>
+              </w:rPr>
+              <w:t>-1</w:t>
+            </w:r>
+            <w:r>
+              <w:rPr>
+                <w:b w:val="false"/>
+                <w:i w:val="false"/>
+                <w:caps w:val="false"/>
+                <w:smallCaps w:val="false"/>
+                <w:color w:val="4F4F4F"/>
+                <w:spacing w:val="0"/>
+                <w:sz w:val="16"/>
+              </w:rPr>
+              <w:t>）和（</w:t>
+            </w:r>
+            <w:r>
+              <w:rPr>
+                <w:b w:val="false"/>
+                <w:i w:val="false"/>
+                <w:caps w:val="false"/>
+                <w:smallCaps w:val="false"/>
+                <w:color w:val="4F4F4F"/>
+                <w:spacing w:val="0"/>
+                <w:sz w:val="16"/>
+              </w:rPr>
+              <w:t>1,2</w:t>
+            </w:r>
+            <w:r>
+              <w:rPr>
+                <w:b w:val="false"/>
+                <w:i w:val="false"/>
+                <w:caps w:val="false"/>
+                <w:smallCaps w:val="false"/>
+                <w:color w:val="4F4F4F"/>
+                <w:spacing w:val="0"/>
+                <w:sz w:val="16"/>
+              </w:rPr>
+              <w:t>），再用余弦相似度计算，得到</w:t>
+            </w:r>
+            <w:r>
+              <w:rPr>
+                <w:b w:val="false"/>
+                <w:i w:val="false"/>
+                <w:caps w:val="false"/>
+                <w:smallCaps w:val="false"/>
+                <w:color w:val="4F4F4F"/>
+                <w:spacing w:val="0"/>
+                <w:sz w:val="16"/>
+              </w:rPr>
+              <w:t>-0.8</w:t>
+            </w:r>
+            <w:r>
+              <w:rPr>
+                <w:b w:val="false"/>
+                <w:i w:val="false"/>
+                <w:caps w:val="false"/>
+                <w:smallCaps w:val="false"/>
+                <w:color w:val="4F4F4F"/>
+                <w:spacing w:val="0"/>
+                <w:sz w:val="16"/>
+              </w:rPr>
+              <w:t>，相似度为负值并且差异不小，但显然更加符合现实。</w:t>
+            </w:r>
+          </w:p>
+          <w:p>
+            <w:pPr>
+              <w:pStyle w:val="TextBody"/>
+              <w:widowControl/>
+              <w:spacing w:lineRule="atLeast" w:line="228" w:before="0" w:after="0"/>
+              <w:ind w:left="120" w:right="120" w:hanging="0"/>
+              <w:jc w:val="both"/>
+              <w:rPr>
+                <w:b w:val="false"/>
+                <w:b w:val="false"/>
+                <w:i w:val="false"/>
+                <w:i w:val="false"/>
+                <w:caps w:val="false"/>
+                <w:smallCaps w:val="false"/>
+                <w:color w:val="4F4F4F"/>
+                <w:spacing w:val="0"/>
+                <w:sz w:val="16"/>
+              </w:rPr>
+            </w:pPr>
+            <w:r>
+              <w:rPr>
+                <w:b w:val="false"/>
+                <w:i w:val="false"/>
+                <w:caps w:val="false"/>
+                <w:smallCaps w:val="false"/>
+                <w:color w:val="4F4F4F"/>
+                <w:spacing w:val="0"/>
+                <w:sz w:val="16"/>
+              </w:rPr>
+            </w:r>
+          </w:p>
+          <w:p>
+            <w:pPr>
+              <w:pStyle w:val="TextBody"/>
+              <w:spacing w:before="0" w:after="140"/>
+              <w:rPr/>
+            </w:pPr>
+            <w:hyperlink r:id="rId5">
+              <w:r>
+                <w:rPr>
+                  <w:rStyle w:val="StrongEmphasis"/>
+                  <w:rFonts w:eastAsia="Microsoft YaHei;Helvetica;Meiryo UI;Malgun Gothic;Segoe UI;Trebuchet MS;Monaco;monospace;Tahoma;STXihei;STHeiti;Helvetica Neue;Droid Sans;wenquanyi micro hei;FreeSans;Arimo;Arial;SimSun;Heiti;sans-serif"/>
+                  <w:b w:val="false"/>
+                  <w:bCs w:val="false"/>
+                  <w:caps w:val="false"/>
+                  <w:smallCaps w:val="false"/>
+                  <w:color w:val="333333"/>
+                  <w:spacing w:val="12"/>
+                  <w:sz w:val="20"/>
+                  <w:szCs w:val="20"/>
+                </w:rPr>
+                <w:t>https://blog.csdn.net/zz_dd_yy/article/details/51926305</w:t>
+              </w:r>
+            </w:hyperlink>
+            <w:r>
+              <w:rPr>
+                <w:rStyle w:val="StrongEmphasis"/>
+                <w:rFonts w:eastAsia="Microsoft YaHei;Helvetica;Meiryo UI;Malgun Gothic;Segoe UI;Trebuchet MS;Monaco;monospace;Tahoma;STXihei;STHeiti;Helvetica Neue;Droid Sans;wenquanyi micro hei;FreeSans;Arimo;Arial;SimSun;Heiti;sans-serif"/>
+                <w:b w:val="false"/>
+                <w:bCs w:val="false"/>
+                <w:caps w:val="false"/>
+                <w:smallCaps w:val="false"/>
+                <w:color w:val="333333"/>
+                <w:spacing w:val="12"/>
+                <w:sz w:val="20"/>
+                <w:szCs w:val="20"/>
+              </w:rPr>
+              <w:t xml:space="preserve"> </w:t>
+            </w:r>
+          </w:p>
+        </w:tc>
+      </w:tr>
+    </w:tbl>
+    <w:p>
+      <w:pPr>
+        <w:pStyle w:val="Normal"/>
+        <w:widowControl/>
+        <w:ind w:left="0" w:right="0" w:hanging="0"/>
+        <w:rPr>
+          <w:rStyle w:val="StrongEmphasis"/>
+          <w:rFonts w:eastAsia="Verdana;Arial;Helvetica;sans-serif"/>
+          <w:i w:val="false"/>
+          <w:i w:val="false"/>
+          <w:caps w:val="false"/>
+          <w:smallCaps w:val="false"/>
+          <w:color w:val="4F4F4F"/>
+          <w:spacing w:val="0"/>
+          <w:sz w:val="17"/>
+        </w:rPr>
+      </w:pPr>
+      <w:r>
+        <w:rPr>
+          <w:rFonts w:eastAsia="Verdana;Arial;Helvetica;sans-serif"/>
+          <w:i w:val="false"/>
+          <w:caps w:val="false"/>
+          <w:smallCaps w:val="false"/>
+          <w:color w:val="4F4F4F"/>
+          <w:spacing w:val="0"/>
+          <w:sz w:val="17"/>
+        </w:rPr>
+      </w:r>
+    </w:p>
+    <w:p>
+      <w:pPr>
+        <w:pStyle w:val="Normal"/>
+        <w:rPr/>
+      </w:pPr>
+      <w:r>
+        <w:rPr/>
+        <w:t>1.</w:t>
+      </w:r>
+      <w:r>
+        <w:rPr/>
+        <w:t>计算句子向量：先分词计算每个词的向量，然后把所有词的向量相加，得到句子的向量。</w:t>
+      </w:r>
+    </w:p>
+    <w:p>
+      <w:pPr>
+        <w:pStyle w:val="Normal"/>
+        <w:rPr/>
+      </w:pPr>
+      <w:r>
+        <w:rPr/>
+        <w:t>2.gensim</w:t>
+      </w:r>
+    </w:p>
+    <w:p>
+      <w:pPr>
+        <w:pStyle w:val="Normal"/>
+        <w:rPr/>
+      </w:pPr>
+      <w:r>
+        <w:rPr/>
+      </w:r>
+    </w:p>
+    <w:p>
+      <w:pPr>
+        <w:pStyle w:val="Normal"/>
+        <w:rPr/>
+      </w:pPr>
+      <w:r>
+        <w:rPr/>
+      </w:r>
+    </w:p>
+    <w:p>
+      <w:pPr>
+        <w:pStyle w:val="Normal"/>
+        <w:rPr/>
+      </w:pPr>
+      <w:r>
+        <w:rPr/>
+        <w:t>提取</w:t>
+      </w:r>
+      <w:r>
+        <w:rPr/>
+        <w:t>Topic/</w:t>
+      </w:r>
+      <w:r>
+        <w:rPr/>
+        <w:t>场景</w:t>
+      </w:r>
+      <w:r>
+        <w:rPr/>
+        <w:t>/</w:t>
+      </w:r>
+      <w:r>
+        <w:rPr/>
+        <w:t>关键词</w:t>
+      </w:r>
+      <w:r>
+        <w:rPr/>
+        <w:t>/Tag</w:t>
+      </w:r>
+    </w:p>
+    <w:p>
+      <w:pPr>
+        <w:pStyle w:val="Normal"/>
+        <w:rPr/>
+      </w:pPr>
+      <w:r>
+        <w:rPr/>
+        <w:t>TF/IDF</w:t>
+      </w:r>
+      <w:r>
+        <w:rPr/>
+        <w:t>：</w:t>
+      </w:r>
+    </w:p>
+    <w:p>
+      <w:pPr>
+        <w:pStyle w:val="Normal"/>
+        <w:rPr/>
+      </w:pPr>
+      <w:r>
+        <w:rPr/>
+        <w:tab/>
+      </w:r>
+      <w:r>
+        <w:rPr/>
+        <w:t>缺点：</w:t>
+      </w:r>
+    </w:p>
+    <w:p>
+      <w:pPr>
+        <w:pStyle w:val="Normal"/>
+        <w:rPr/>
+      </w:pPr>
+      <w:r>
+        <w:rPr/>
+        <w:tab/>
+        <w:t>1</w:t>
+      </w:r>
+      <w:r>
+        <w:rPr>
+          <w:rFonts w:eastAsia="apple-system;BlinkMacSystemFont;Segoe UI;Helvetica;Arial;sans-serif;Apple Color Emoji;Segoe UI Emoji;Segoe UI Symbol" w:cs="FreeSans"/>
+          <w:caps w:val="false"/>
+          <w:smallCaps w:val="false"/>
+          <w:color w:val="24292E"/>
+          <w:spacing w:val="0"/>
+          <w:kern w:val="2"/>
+          <w:sz w:val="24"/>
+          <w:szCs w:val="24"/>
+          <w:lang w:val="en-US" w:eastAsia="zh-CN" w:bidi="hi-IN"/>
+        </w:rPr>
+        <w:t xml:space="preserve">. </w:t>
+      </w:r>
+      <w:r>
+        <w:rPr>
+          <w:rFonts w:ascii="Liberation Serif" w:hAnsi="Liberation Serif" w:cs="FreeSans" w:eastAsia="apple-system;BlinkMacSystemFont;Segoe UI;Helvetica;Arial;sans-serif;Apple Color Emoji;Segoe UI Emoji;Segoe UI Symbol"/>
+          <w:b w:val="false"/>
+          <w:i w:val="false"/>
+          <w:caps w:val="false"/>
+          <w:smallCaps w:val="false"/>
+          <w:color w:val="24292E"/>
+          <w:spacing w:val="0"/>
+          <w:kern w:val="2"/>
+          <w:sz w:val="19"/>
+          <w:szCs w:val="24"/>
+          <w:lang w:val="en-US" w:eastAsia="zh-CN" w:bidi="hi-IN"/>
+        </w:rPr>
+        <w:t>更倾向于高频词。</w:t>
+      </w:r>
+    </w:p>
+    <w:p>
+      <w:pPr>
+        <w:pStyle w:val="Normal"/>
+        <w:rPr/>
+      </w:pPr>
+      <w:r>
+        <w:rPr>
+          <w:rFonts w:eastAsia="lucida grande;lucida sans unicode;lucida;helvetica;Hiragino Sans GB;Microsoft YaHei;WenQuanYi Micro Hei;sans-serif"/>
+          <w:caps w:val="false"/>
+          <w:smallCaps w:val="false"/>
+          <w:color w:val="7C705E"/>
+          <w:spacing w:val="0"/>
+        </w:rPr>
+        <w:tab/>
+      </w:r>
+      <w:r>
+        <w:rPr>
+          <w:rFonts w:eastAsia="lucida grande;lucida sans unicode;lucida;helvetica;Hiragino Sans GB;Microsoft YaHei;WenQuanYi Micro Hei;sans-serif"/>
+          <w:b w:val="false"/>
+          <w:i w:val="false"/>
+          <w:caps w:val="false"/>
+          <w:smallCaps w:val="false"/>
+          <w:color w:val="7C705E"/>
+          <w:spacing w:val="0"/>
+          <w:sz w:val="19"/>
+        </w:rPr>
+        <w:t>（</w:t>
+      </w:r>
+      <w:hyperlink r:id="rId6">
+        <w:r>
+          <w:rPr>
+            <w:rStyle w:val="InternetLink"/>
+            <w:rFonts w:eastAsia="lucida grande;lucida sans unicode;lucida;helvetica;Hiragino Sans GB;Microsoft YaHei;WenQuanYi Micro Hei;sans-serif"/>
+            <w:caps w:val="false"/>
+            <w:smallCaps w:val="false"/>
+            <w:color w:val="7C705E"/>
+            <w:spacing w:val="0"/>
+          </w:rPr>
+          <w:t>http://hejunhao.me/archives/918</w:t>
+        </w:r>
+      </w:hyperlink>
+      <w:r>
+        <w:rPr>
+          <w:rFonts w:eastAsia="lucida grande;lucida sans unicode;lucida;helvetica;Hiragino Sans GB;Microsoft YaHei;WenQuanYi Micro Hei;sans-serif"/>
+          <w:b w:val="false"/>
+          <w:i w:val="false"/>
+          <w:caps w:val="false"/>
+          <w:smallCaps w:val="false"/>
+          <w:color w:val="7C705E"/>
+          <w:spacing w:val="0"/>
+          <w:sz w:val="19"/>
+        </w:rPr>
+        <w:t>）</w:t>
+      </w:r>
+    </w:p>
+    <w:p>
+      <w:pPr>
+        <w:pStyle w:val="Normal"/>
+        <w:rPr/>
+      </w:pPr>
+      <w:r>
+        <w:rPr/>
+        <w:t>TextRank</w:t>
+      </w:r>
+      <w:r>
+        <w:rPr/>
+        <w:t>：</w:t>
+      </w:r>
+    </w:p>
+    <w:p>
+      <w:pPr>
+        <w:pStyle w:val="Normal"/>
+        <w:rPr/>
+      </w:pPr>
+      <w:r>
+        <w:rPr/>
+        <w:tab/>
+      </w:r>
+      <w:r>
+        <w:rPr/>
+        <w:t>缺点：</w:t>
+      </w:r>
+    </w:p>
+    <w:p>
+      <w:pPr>
+        <w:pStyle w:val="Normal"/>
+        <w:rPr/>
+      </w:pPr>
+      <w:r>
+        <w:rPr/>
+        <w:tab/>
+        <w:t>1.</w:t>
+      </w:r>
+      <w:r>
+        <w:rPr>
+          <w:rFonts w:eastAsia="apple-system;BlinkMacSystemFont;Segoe UI;Helvetica;Arial;sans-serif;Apple Color Emoji;Segoe UI Emoji;Segoe UI Symbol" w:cs="FreeSans"/>
+          <w:caps w:val="false"/>
+          <w:smallCaps w:val="false"/>
+          <w:color w:val="24292E"/>
+          <w:spacing w:val="0"/>
+          <w:kern w:val="2"/>
+          <w:sz w:val="24"/>
+          <w:szCs w:val="24"/>
+          <w:lang w:val="en-US" w:eastAsia="zh-CN" w:bidi="hi-IN"/>
+        </w:rPr>
+        <w:t xml:space="preserve"> </w:t>
+      </w:r>
+      <w:r>
+        <w:rPr>
+          <w:rFonts w:ascii="Liberation Serif" w:hAnsi="Liberation Serif" w:cs="FreeSans" w:eastAsia="apple-system;BlinkMacSystemFont;Segoe UI;Helvetica;Arial;sans-serif;Apple Color Emoji;Segoe UI Emoji;Segoe UI Symbol"/>
+          <w:b w:val="false"/>
+          <w:i w:val="false"/>
+          <w:caps w:val="false"/>
+          <w:smallCaps w:val="false"/>
+          <w:color w:val="24292E"/>
+          <w:spacing w:val="0"/>
+          <w:kern w:val="2"/>
+          <w:sz w:val="19"/>
+          <w:szCs w:val="24"/>
+          <w:lang w:val="en-US" w:eastAsia="zh-CN" w:bidi="hi-IN"/>
+        </w:rPr>
+        <w:t>综合考虑文本结构和词频，但它致命的问题在于，头尾的信息由于只有单边的入度，容易被抛弃掉</w:t>
+      </w:r>
+    </w:p>
+    <w:p>
+      <w:pPr>
+        <w:pStyle w:val="Normal"/>
+        <w:rPr/>
+      </w:pPr>
+      <w:r>
+        <w:rPr/>
+        <w:t>LDA:</w:t>
+      </w:r>
+    </w:p>
+    <w:p>
+      <w:pPr>
+        <w:pStyle w:val="Normal"/>
+        <w:rPr/>
+      </w:pPr>
+      <w:r>
+        <w:rPr/>
+        <w:tab/>
+      </w:r>
+      <w:r>
+        <w:rPr/>
+        <w:t>缺点：</w:t>
+      </w:r>
+    </w:p>
+    <w:p>
+      <w:pPr>
+        <w:pStyle w:val="Normal"/>
+        <w:rPr/>
+      </w:pPr>
+      <w:r>
+        <w:rPr>
+          <w:rFonts w:ascii="apple-system;BlinkMacSystemFont;Segoe UI;Helvetica;Arial;sans-serif;Apple Color Emoji;Segoe UI Emoji;Segoe UI Symbol" w:hAnsi="apple-system;BlinkMacSystemFont;Segoe UI;Helvetica;Arial;sans-serif;Apple Color Emoji;Segoe UI Emoji;Segoe UI Symbol"/>
+          <w:b w:val="false"/>
+          <w:i w:val="false"/>
+          <w:caps w:val="false"/>
+          <w:smallCaps w:val="false"/>
+          <w:color w:val="24292E"/>
+          <w:spacing w:val="0"/>
+          <w:sz w:val="19"/>
+        </w:rPr>
+        <w:tab/>
+        <w:t>1. LDA</w:t>
+      </w:r>
+      <w:r>
+        <w:rPr>
+          <w:rFonts w:eastAsia="apple-system;BlinkMacSystemFont;Segoe UI;Helvetica;Arial;sans-serif;Apple Color Emoji;Segoe UI Emoji;Segoe UI Symbol"/>
+          <w:b w:val="false"/>
+          <w:i w:val="false"/>
+          <w:caps w:val="false"/>
+          <w:smallCaps w:val="false"/>
+          <w:color w:val="24292E"/>
+          <w:spacing w:val="0"/>
+          <w:sz w:val="19"/>
+        </w:rPr>
+        <w:t xml:space="preserve">产生的主题往往被高频词占据，这种现象导致低频词在实际应用中的作用非常有限。 </w:t>
+      </w:r>
+      <w:r>
+        <w:rPr>
+          <w:rFonts w:eastAsia="apple-system;BlinkMacSystemFont;Segoe UI;Helvetica;Arial;sans-serif;Apple Color Emoji;Segoe UI Emoji;Segoe UI Symbol"/>
+          <w:caps w:val="false"/>
+          <w:smallCaps w:val="false"/>
+          <w:color w:val="24292E"/>
+          <w:spacing w:val="0"/>
+        </w:rPr>
+        <w:tab/>
+      </w:r>
+      <w:r>
+        <w:rPr>
+          <w:rFonts w:eastAsia="apple-system;BlinkMacSystemFont;Segoe UI;Helvetica;Arial;sans-serif;Apple Color Emoji;Segoe UI Emoji;Segoe UI Symbol"/>
+          <w:b w:val="false"/>
+          <w:i w:val="false"/>
+          <w:caps w:val="false"/>
+          <w:smallCaps w:val="false"/>
+          <w:color w:val="24292E"/>
+          <w:spacing w:val="0"/>
+          <w:sz w:val="19"/>
+        </w:rPr>
+        <w:t>（</w:t>
+      </w:r>
+      <w:hyperlink r:id="rId7">
+        <w:r>
+          <w:rPr>
+            <w:rStyle w:val="InternetLink"/>
+            <w:rFonts w:eastAsia="apple-system;BlinkMacSystemFont;Segoe UI;Helvetica;Arial;sans-serif;Apple Color Emoji;Segoe UI Emoji;Segoe UI Symbol"/>
+            <w:caps w:val="false"/>
+            <w:smallCaps w:val="false"/>
+            <w:color w:val="24292E"/>
+            <w:spacing w:val="0"/>
+          </w:rPr>
+          <w:t>https://github.com/baidu/Familia/wiki</w:t>
+        </w:r>
+      </w:hyperlink>
+      <w:r>
+        <w:rPr>
+          <w:rFonts w:eastAsia="apple-system;BlinkMacSystemFont;Segoe UI;Helvetica;Arial;sans-serif;Apple Color Emoji;Segoe UI Emoji;Segoe UI Symbol"/>
+          <w:b w:val="false"/>
+          <w:i w:val="false"/>
+          <w:caps w:val="false"/>
+          <w:smallCaps w:val="false"/>
+          <w:color w:val="24292E"/>
+          <w:spacing w:val="0"/>
+          <w:sz w:val="19"/>
+        </w:rPr>
+        <w:t>）</w:t>
+      </w:r>
+    </w:p>
+    <w:p>
+      <w:pPr>
+        <w:pStyle w:val="Normal"/>
+        <w:rPr/>
+      </w:pPr>
+      <w:r>
+        <w:rPr>
+          <w:rFonts w:eastAsia="apple-system;BlinkMacSystemFont;Segoe UI;Helvetica;Arial;sans-serif;Apple Color Emoji;Segoe UI Emoji;Segoe UI Symbol"/>
+          <w:caps w:val="false"/>
+          <w:smallCaps w:val="false"/>
+          <w:color w:val="24292E"/>
+          <w:spacing w:val="0"/>
+        </w:rPr>
+        <w:tab/>
+        <w:t xml:space="preserve">2. </w:t>
+      </w:r>
+      <w:r>
+        <w:rPr>
+          <w:rFonts w:eastAsia="apple-system;BlinkMacSystemFont;Segoe UI;Helvetica;Arial;sans-serif;Apple Color Emoji;Segoe UI Emoji;Segoe UI Symbol"/>
+          <w:b w:val="false"/>
+          <w:i w:val="false"/>
+          <w:caps w:val="false"/>
+          <w:smallCaps w:val="false"/>
+          <w:color w:val="24292E"/>
+          <w:spacing w:val="0"/>
+          <w:sz w:val="19"/>
+        </w:rPr>
+        <w:t>短文本上效果很差？</w:t>
+      </w:r>
+    </w:p>
+    <w:p>
+      <w:pPr>
+        <w:pStyle w:val="Normal"/>
+        <w:rPr/>
+      </w:pPr>
+      <w:r>
+        <w:rPr/>
+        <w:t>TWE(Topic Word Embedding)</w:t>
+      </w:r>
+    </w:p>
+    <w:p>
+      <w:pPr>
+        <w:pStyle w:val="Normal"/>
+        <w:rPr/>
+      </w:pPr>
+      <w:r>
+        <w:rPr/>
+        <w:tab/>
+      </w:r>
+      <w:r>
+        <w:rPr>
+          <w:rFonts w:eastAsia="apple-system;BlinkMacSystemFont;Segoe UI;Helvetica;Arial;sans-serif;Apple Color Emoji;Segoe UI Emoji;Segoe UI Symbol"/>
+          <w:b w:val="false"/>
+          <w:i w:val="false"/>
+          <w:caps w:val="false"/>
+          <w:smallCaps w:val="false"/>
+          <w:color w:val="24292E"/>
+          <w:spacing w:val="0"/>
+          <w:sz w:val="19"/>
+        </w:rPr>
+        <w:t>利用</w:t>
+      </w:r>
+      <w:r>
+        <w:rPr>
+          <w:rFonts w:ascii="apple-system;BlinkMacSystemFont;Segoe UI;Helvetica;Arial;sans-serif;Apple Color Emoji;Segoe UI Emoji;Segoe UI Symbol" w:hAnsi="apple-system;BlinkMacSystemFont;Segoe UI;Helvetica;Arial;sans-serif;Apple Color Emoji;Segoe UI Emoji;Segoe UI Symbol"/>
+          <w:b w:val="false"/>
+          <w:i w:val="false"/>
+          <w:caps w:val="false"/>
+          <w:smallCaps w:val="false"/>
+          <w:color w:val="24292E"/>
+          <w:spacing w:val="0"/>
+          <w:sz w:val="19"/>
+        </w:rPr>
+        <w:t>LDA</w:t>
+      </w:r>
+      <w:r>
+        <w:rPr>
+          <w:rFonts w:eastAsia="apple-system;BlinkMacSystemFont;Segoe UI;Helvetica;Arial;sans-serif;Apple Color Emoji;Segoe UI Emoji;Segoe UI Symbol"/>
+          <w:b w:val="false"/>
+          <w:i w:val="false"/>
+          <w:caps w:val="false"/>
+          <w:smallCaps w:val="false"/>
+          <w:color w:val="24292E"/>
+          <w:spacing w:val="0"/>
+          <w:sz w:val="19"/>
+        </w:rPr>
+        <w:t>训练获得的主题为词向量的训练提供补充信息，进而得到词和主题的向量表示。有鉴于向量表示可以较好地建模低频词的语义信息，通过利用词和主题的向量表示，我们可以更好地捕捉每个主题下的低频词的语义信息，提升下游应用的效果。</w:t>
       </w:r>
     </w:p>
     <w:sectPr>
@@ -172,6 +2853,7 @@
       <w:pgNumType w:fmt="decimal"/>
       <w:formProt w:val="false"/>
       <w:textDirection w:val="lrTb"/>
+      <w:docGrid w:type="default" w:linePitch="100" w:charSpace="0"/>
     </w:sectPr>
   </w:body>
 </w:document>
@@ -192,6 +2874,7 @@
     </w:lvl>
     <w:lvl w:ilvl="1">
       <w:start w:val="1"/>
+      <w:pStyle w:val="Heading2"/>
       <w:numFmt w:val="none"/>
       <w:suff w:val="nothing"/>
       <w:lvlText w:val=""/>
@@ -272,8 +2955,198 @@
       </w:pPr>
     </w:lvl>
   </w:abstractNum>
+  <w:abstractNum w:abstractNumId="2">
+    <w:lvl w:ilvl="0">
+      <w:start w:val="1"/>
+      <w:numFmt w:val="none"/>
+      <w:suff w:val="nothing"/>
+      <w:lvlText w:val=""/>
+      <w:lvlJc w:val="left"/>
+      <w:pPr>
+        <w:ind w:left="0" w:hanging="0"/>
+      </w:pPr>
+    </w:lvl>
+    <w:lvl w:ilvl="1">
+      <w:start w:val="1"/>
+      <w:numFmt w:val="none"/>
+      <w:suff w:val="nothing"/>
+      <w:lvlText w:val=""/>
+      <w:lvlJc w:val="left"/>
+      <w:pPr>
+        <w:ind w:left="0" w:hanging="0"/>
+      </w:pPr>
+    </w:lvl>
+    <w:lvl w:ilvl="2">
+      <w:start w:val="1"/>
+      <w:numFmt w:val="none"/>
+      <w:suff w:val="nothing"/>
+      <w:lvlText w:val=""/>
+      <w:lvlJc w:val="left"/>
+      <w:pPr>
+        <w:ind w:left="0" w:hanging="0"/>
+      </w:pPr>
+    </w:lvl>
+    <w:lvl w:ilvl="3">
+      <w:start w:val="1"/>
+      <w:numFmt w:val="none"/>
+      <w:suff w:val="nothing"/>
+      <w:lvlText w:val=""/>
+      <w:lvlJc w:val="left"/>
+      <w:pPr>
+        <w:ind w:left="0" w:hanging="0"/>
+      </w:pPr>
+    </w:lvl>
+    <w:lvl w:ilvl="4">
+      <w:start w:val="1"/>
+      <w:numFmt w:val="none"/>
+      <w:suff w:val="nothing"/>
+      <w:lvlText w:val=""/>
+      <w:lvlJc w:val="left"/>
+      <w:pPr>
+        <w:ind w:left="0" w:hanging="0"/>
+      </w:pPr>
+    </w:lvl>
+    <w:lvl w:ilvl="5">
+      <w:start w:val="1"/>
+      <w:numFmt w:val="none"/>
+      <w:suff w:val="nothing"/>
+      <w:lvlText w:val=""/>
+      <w:lvlJc w:val="left"/>
+      <w:pPr>
+        <w:ind w:left="0" w:hanging="0"/>
+      </w:pPr>
+    </w:lvl>
+    <w:lvl w:ilvl="6">
+      <w:start w:val="1"/>
+      <w:numFmt w:val="none"/>
+      <w:suff w:val="nothing"/>
+      <w:lvlText w:val=""/>
+      <w:lvlJc w:val="left"/>
+      <w:pPr>
+        <w:ind w:left="0" w:hanging="0"/>
+      </w:pPr>
+    </w:lvl>
+    <w:lvl w:ilvl="7">
+      <w:start w:val="1"/>
+      <w:numFmt w:val="none"/>
+      <w:suff w:val="nothing"/>
+      <w:lvlText w:val=""/>
+      <w:lvlJc w:val="left"/>
+      <w:pPr>
+        <w:ind w:left="0" w:hanging="0"/>
+      </w:pPr>
+    </w:lvl>
+    <w:lvl w:ilvl="8">
+      <w:start w:val="1"/>
+      <w:numFmt w:val="none"/>
+      <w:suff w:val="nothing"/>
+      <w:lvlText w:val=""/>
+      <w:lvlJc w:val="left"/>
+      <w:pPr>
+        <w:ind w:left="0" w:hanging="0"/>
+      </w:pPr>
+    </w:lvl>
+  </w:abstractNum>
+  <w:abstractNum w:abstractNumId="3">
+    <w:lvl w:ilvl="0">
+      <w:start w:val="1"/>
+      <w:numFmt w:val="none"/>
+      <w:suff w:val="nothing"/>
+      <w:lvlText w:val=""/>
+      <w:lvlJc w:val="left"/>
+      <w:pPr>
+        <w:ind w:left="0" w:hanging="0"/>
+      </w:pPr>
+    </w:lvl>
+    <w:lvl w:ilvl="1">
+      <w:start w:val="1"/>
+      <w:numFmt w:val="none"/>
+      <w:suff w:val="nothing"/>
+      <w:lvlText w:val=""/>
+      <w:lvlJc w:val="left"/>
+      <w:pPr>
+        <w:ind w:left="0" w:hanging="0"/>
+      </w:pPr>
+    </w:lvl>
+    <w:lvl w:ilvl="2">
+      <w:start w:val="1"/>
+      <w:numFmt w:val="none"/>
+      <w:suff w:val="nothing"/>
+      <w:lvlText w:val=""/>
+      <w:lvlJc w:val="left"/>
+      <w:pPr>
+        <w:ind w:left="0" w:hanging="0"/>
+      </w:pPr>
+    </w:lvl>
+    <w:lvl w:ilvl="3">
+      <w:start w:val="1"/>
+      <w:numFmt w:val="none"/>
+      <w:suff w:val="nothing"/>
+      <w:lvlText w:val=""/>
+      <w:lvlJc w:val="left"/>
+      <w:pPr>
+        <w:ind w:left="0" w:hanging="0"/>
+      </w:pPr>
+    </w:lvl>
+    <w:lvl w:ilvl="4">
+      <w:start w:val="1"/>
+      <w:numFmt w:val="none"/>
+      <w:suff w:val="nothing"/>
+      <w:lvlText w:val=""/>
+      <w:lvlJc w:val="left"/>
+      <w:pPr>
+        <w:ind w:left="0" w:hanging="0"/>
+      </w:pPr>
+    </w:lvl>
+    <w:lvl w:ilvl="5">
+      <w:start w:val="1"/>
+      <w:numFmt w:val="none"/>
+      <w:suff w:val="nothing"/>
+      <w:lvlText w:val=""/>
+      <w:lvlJc w:val="left"/>
+      <w:pPr>
+        <w:ind w:left="0" w:hanging="0"/>
+      </w:pPr>
+    </w:lvl>
+    <w:lvl w:ilvl="6">
+      <w:start w:val="1"/>
+      <w:numFmt w:val="none"/>
+      <w:suff w:val="nothing"/>
+      <w:lvlText w:val=""/>
+      <w:lvlJc w:val="left"/>
+      <w:pPr>
+        <w:ind w:left="0" w:hanging="0"/>
+      </w:pPr>
+    </w:lvl>
+    <w:lvl w:ilvl="7">
+      <w:start w:val="1"/>
+      <w:numFmt w:val="none"/>
+      <w:suff w:val="nothing"/>
+      <w:lvlText w:val=""/>
+      <w:lvlJc w:val="left"/>
+      <w:pPr>
+        <w:ind w:left="0" w:hanging="0"/>
+      </w:pPr>
+    </w:lvl>
+    <w:lvl w:ilvl="8">
+      <w:start w:val="1"/>
+      <w:numFmt w:val="none"/>
+      <w:suff w:val="nothing"/>
+      <w:lvlText w:val=""/>
+      <w:lvlJc w:val="left"/>
+      <w:pPr>
+        <w:ind w:left="0" w:hanging="0"/>
+      </w:pPr>
+    </w:lvl>
+  </w:abstractNum>
   <w:num w:numId="1">
     <w:abstractNumId w:val="1"/>
+  </w:num>
+  <w:num w:numId="2">
+    <w:abstractNumId w:val="2"/>
+  </w:num>
+  <w:num w:numId="3">
+    <w:abstractNumId w:val="3"/>
   </w:num>
 </w:numbering>
 </file>
@@ -285,15 +3158,13 @@
       <w:rPr>
         <w:rFonts w:ascii="Liberation Serif" w:hAnsi="Liberation Serif" w:eastAsia="AR PL SungtiL GB" w:cs="FreeSans"/>
         <w:kern w:val="2"/>
-        <w:sz w:val="24"/>
+        <w:sz w:val="20"/>
         <w:szCs w:val="24"/>
         <w:lang w:val="en-US" w:eastAsia="zh-CN" w:bidi="hi-IN"/>
       </w:rPr>
     </w:rPrDefault>
     <w:pPrDefault>
-      <w:pPr>
-        <w:widowControl/>
-      </w:pPr>
+      <w:pPr/>
     </w:pPrDefault>
   </w:docDefaults>
   <w:style w:type="paragraph" w:styleId="Normal">
@@ -301,20 +3172,41 @@
     <w:qFormat/>
     <w:pPr>
       <w:widowControl/>
+      <w:bidi w:val="0"/>
+      <w:jc w:val="left"/>
     </w:pPr>
     <w:rPr>
       <w:rFonts w:ascii="Liberation Serif" w:hAnsi="Liberation Serif" w:eastAsia="AR PL SungtiL GB" w:cs="FreeSans"/>
-      <w:color w:val="auto"/>
+      <w:color w:val="00000A"/>
       <w:kern w:val="2"/>
       <w:sz w:val="24"/>
       <w:szCs w:val="24"/>
       <w:lang w:val="en-US" w:eastAsia="zh-CN" w:bidi="hi-IN"/>
     </w:rPr>
   </w:style>
+  <w:style w:type="paragraph" w:styleId="Heading2">
+    <w:name w:val="Heading 2"/>
+    <w:basedOn w:val="Heading"/>
+    <w:qFormat/>
+    <w:pPr>
+      <w:numPr>
+        <w:ilvl w:val="1"/>
+        <w:numId w:val="1"/>
+      </w:numPr>
+      <w:spacing w:before="200" w:after="120"/>
+      <w:outlineLvl w:val="1"/>
+    </w:pPr>
+    <w:rPr>
+      <w:rFonts w:ascii="Liberation Serif" w:hAnsi="Liberation Serif" w:eastAsia="AR PL SungtiL GB" w:cs="FreeSans"/>
+      <w:b/>
+      <w:bCs/>
+      <w:sz w:val="36"/>
+      <w:szCs w:val="36"/>
+    </w:rPr>
+  </w:style>
   <w:style w:type="paragraph" w:styleId="Heading3">
     <w:name w:val="Heading 3"/>
     <w:basedOn w:val="Heading"/>
-    <w:next w:val="TextBody"/>
     <w:qFormat/>
     <w:pPr>
       <w:numPr>
@@ -329,6 +3221,70 @@
       <w:bCs/>
       <w:sz w:val="28"/>
       <w:szCs w:val="28"/>
+    </w:rPr>
+  </w:style>
+  <w:style w:type="character" w:styleId="StrongEmphasis">
+    <w:name w:val="Strong Emphasis"/>
+    <w:qFormat/>
+    <w:rPr>
+      <w:b/>
+      <w:bCs/>
+    </w:rPr>
+  </w:style>
+  <w:style w:type="character" w:styleId="InternetLink">
+    <w:name w:val="Internet Link"/>
+    <w:rPr>
+      <w:color w:val="000080"/>
+      <w:u w:val="single"/>
+      <w:lang w:val="zxx" w:eastAsia="zxx" w:bidi="zxx"/>
+    </w:rPr>
+  </w:style>
+  <w:style w:type="character" w:styleId="ListLabel1">
+    <w:name w:val="ListLabel 1"/>
+    <w:qFormat/>
+    <w:rPr>
+      <w:rFonts w:eastAsia="Microsoft YaHei;Helvetica;Meiryo UI;Malgun Gothic;Segoe UI;Trebuchet MS;Monaco;monospace;Tahoma;STXihei;STHeiti;Helvetica Neue;Droid Sans;wenquanyi micro hei;FreeSans;Arimo;Arial;SimSun;Heiti;sans-serif"/>
+      <w:caps w:val="false"/>
+      <w:smallCaps w:val="false"/>
+      <w:color w:val="333333"/>
+      <w:spacing w:val="12"/>
+    </w:rPr>
+  </w:style>
+  <w:style w:type="character" w:styleId="ListLabel2">
+    <w:name w:val="ListLabel 2"/>
+    <w:qFormat/>
+    <w:rPr>
+      <w:rFonts w:eastAsia="Microsoft YaHei;Helvetica;Meiryo UI;Malgun Gothic;Segoe UI;Trebuchet MS;Monaco;monospace;Tahoma;STXihei;STHeiti;Helvetica Neue;Droid Sans;wenquanyi micro hei;FreeSans;Arimo;Arial;SimSun;Heiti;sans-serif"/>
+      <w:b w:val="false"/>
+      <w:bCs w:val="false"/>
+      <w:caps w:val="false"/>
+      <w:smallCaps w:val="false"/>
+      <w:color w:val="333333"/>
+      <w:spacing w:val="12"/>
+      <w:sz w:val="20"/>
+      <w:szCs w:val="20"/>
+    </w:rPr>
+  </w:style>
+  <w:style w:type="character" w:styleId="ListLabel3">
+    <w:name w:val="ListLabel 3"/>
+    <w:qFormat/>
+    <w:rPr>
+      <w:rFonts w:eastAsia="lucida grande;lucida sans unicode;lucida;helvetica;Hiragino Sans GB;Microsoft YaHei;WenQuanYi Micro Hei;sans-serif"/>
+      <w:caps w:val="false"/>
+      <w:smallCaps w:val="false"/>
+      <w:color w:val="7C705E"/>
+      <w:spacing w:val="0"/>
+    </w:rPr>
+  </w:style>
+  <w:style w:type="character" w:styleId="ListLabel4">
+    <w:name w:val="ListLabel 4"/>
+    <w:qFormat/>
+    <w:rPr>
+      <w:rFonts w:eastAsia="apple-system;BlinkMacSystemFont;Segoe UI;Helvetica;Arial;sans-serif;Apple Color Emoji;Segoe UI Emoji;Segoe UI Symbol"/>
+      <w:caps w:val="false"/>
+      <w:smallCaps w:val="false"/>
+      <w:color w:val="24292E"/>
+      <w:spacing w:val="0"/>
     </w:rPr>
   </w:style>
   <w:style w:type="paragraph" w:styleId="Heading">
@@ -392,7 +3348,6 @@
   <w:style w:type="paragraph" w:styleId="Title">
     <w:name w:val="Title"/>
     <w:basedOn w:val="Heading"/>
-    <w:next w:val="TextBody"/>
     <w:qFormat/>
     <w:pPr>
       <w:jc w:val="center"/>
@@ -404,5 +3359,27 @@
       <w:szCs w:val="56"/>
     </w:rPr>
   </w:style>
+  <w:style w:type="paragraph" w:styleId="TableContents">
+    <w:name w:val="Table Contents"/>
+    <w:basedOn w:val="Normal"/>
+    <w:qFormat/>
+    <w:pPr>
+      <w:suppressLineNumbers/>
+    </w:pPr>
+    <w:rPr/>
+  </w:style>
+  <w:style w:type="paragraph" w:styleId="TableHeading">
+    <w:name w:val="Table Heading"/>
+    <w:basedOn w:val="TableContents"/>
+    <w:qFormat/>
+    <w:pPr>
+      <w:suppressLineNumbers/>
+      <w:jc w:val="center"/>
+    </w:pPr>
+    <w:rPr>
+      <w:b/>
+      <w:bCs/>
+    </w:rPr>
+  </w:style>
 </w:styles>
 </file>